--- a/Курсовая Соловьев КБ 51.docx
+++ b/Курсовая Соловьев КБ 51.docx
@@ -646,7 +646,7 @@
           <w:r>
             <w:fldChar w:fldCharType="separate"/>
           </w:r>
-          <w:hyperlink w:anchor="_Toc482137314" w:history="1">
+          <w:hyperlink w:anchor="_Toc482183100" w:history="1">
             <w:r>
               <w:rPr>
                 <w:rStyle w:val="a8"/>
@@ -673,7 +673,7 @@
                 <w:noProof/>
                 <w:webHidden/>
               </w:rPr>
-              <w:instrText xml:space="preserve"> PAGEREF _Toc482137314 \h </w:instrText>
+              <w:instrText xml:space="preserve"> PAGEREF _Toc482183100 \h </w:instrText>
             </w:r>
             <w:r>
               <w:rPr>
@@ -693,7 +693,7 @@
                 <w:noProof/>
                 <w:webHidden/>
               </w:rPr>
-              <w:t>3</w:t>
+              <w:t>4</w:t>
             </w:r>
             <w:r>
               <w:rPr>
@@ -717,7 +717,7 @@
               <w:lang w:eastAsia="ru-RU"/>
             </w:rPr>
           </w:pPr>
-          <w:hyperlink w:anchor="_Toc482137315" w:history="1">
+          <w:hyperlink w:anchor="_Toc482183101" w:history="1">
             <w:r>
               <w:rPr>
                 <w:rStyle w:val="a8"/>
@@ -746,7 +746,7 @@
                 <w:noProof/>
                 <w:webHidden/>
               </w:rPr>
-              <w:instrText xml:space="preserve"> PAGEREF _Toc482137315 \h </w:instrText>
+              <w:instrText xml:space="preserve"> PAGEREF _Toc482183101 \h </w:instrText>
             </w:r>
             <w:r>
               <w:rPr>
@@ -766,7 +766,7 @@
                 <w:noProof/>
                 <w:webHidden/>
               </w:rPr>
-              <w:t>3</w:t>
+              <w:t>4</w:t>
             </w:r>
             <w:r>
               <w:rPr>
@@ -787,7 +787,7 @@
               <w:lang w:eastAsia="ru-RU"/>
             </w:rPr>
           </w:pPr>
-          <w:hyperlink w:anchor="_Toc482137316" w:history="1">
+          <w:hyperlink w:anchor="_Toc482183102" w:history="1">
             <w:r>
               <w:rPr>
                 <w:rStyle w:val="a8"/>
@@ -814,7 +814,7 @@
                 <w:noProof/>
                 <w:webHidden/>
               </w:rPr>
-              <w:instrText xml:space="preserve"> PAGEREF _Toc482137316 \h </w:instrText>
+              <w:instrText xml:space="preserve"> PAGEREF _Toc482183102 \h </w:instrText>
             </w:r>
             <w:r>
               <w:rPr>
@@ -834,7 +834,7 @@
                 <w:noProof/>
                 <w:webHidden/>
               </w:rPr>
-              <w:t>4</w:t>
+              <w:t>5</w:t>
             </w:r>
             <w:r>
               <w:rPr>
@@ -858,7 +858,7 @@
               <w:lang w:eastAsia="ru-RU"/>
             </w:rPr>
           </w:pPr>
-          <w:hyperlink w:anchor="_Toc482137317" w:history="1">
+          <w:hyperlink w:anchor="_Toc482183103" w:history="1">
             <w:r>
               <w:rPr>
                 <w:rStyle w:val="a8"/>
@@ -885,7 +885,7 @@
                 <w:noProof/>
                 <w:webHidden/>
               </w:rPr>
-              <w:instrText xml:space="preserve"> PAGEREF _Toc482137317 \h </w:instrText>
+              <w:instrText xml:space="preserve"> PAGEREF _Toc482183103 \h </w:instrText>
             </w:r>
             <w:r>
               <w:rPr>
@@ -905,7 +905,7 @@
                 <w:noProof/>
                 <w:webHidden/>
               </w:rPr>
-              <w:t>4</w:t>
+              <w:t>5</w:t>
             </w:r>
             <w:r>
               <w:rPr>
@@ -929,7 +929,7 @@
               <w:lang w:eastAsia="ru-RU"/>
             </w:rPr>
           </w:pPr>
-          <w:hyperlink w:anchor="_Toc482137318" w:history="1">
+          <w:hyperlink w:anchor="_Toc482183104" w:history="1">
             <w:r>
               <w:rPr>
                 <w:rStyle w:val="a8"/>
@@ -956,7 +956,7 @@
                 <w:noProof/>
                 <w:webHidden/>
               </w:rPr>
-              <w:instrText xml:space="preserve"> PAGEREF _Toc482137318 \h </w:instrText>
+              <w:instrText xml:space="preserve"> PAGEREF _Toc482183104 \h </w:instrText>
             </w:r>
             <w:r>
               <w:rPr>
@@ -976,7 +976,7 @@
                 <w:noProof/>
                 <w:webHidden/>
               </w:rPr>
-              <w:t>4</w:t>
+              <w:t>5</w:t>
             </w:r>
             <w:r>
               <w:rPr>
@@ -997,27 +997,13 @@
               <w:lang w:eastAsia="ru-RU"/>
             </w:rPr>
           </w:pPr>
-          <w:hyperlink w:anchor="_Toc482137319" w:history="1">
+          <w:hyperlink w:anchor="_Toc482183105" w:history="1">
             <w:r>
               <w:rPr>
                 <w:rStyle w:val="a8"/>
                 <w:noProof/>
               </w:rPr>
-              <w:t xml:space="preserve">Методы </w:t>
-            </w:r>
-            <w:r>
-              <w:rPr>
-                <w:rStyle w:val="a8"/>
-                <w:noProof/>
-              </w:rPr>
-              <w:t>п</w:t>
-            </w:r>
-            <w:r>
-              <w:rPr>
-                <w:rStyle w:val="a8"/>
-                <w:noProof/>
-              </w:rPr>
-              <w:t>оиска глаз</w:t>
+              <w:t>Методы поиска глаз</w:t>
             </w:r>
             <w:r>
               <w:rPr>
@@ -1038,7 +1024,7 @@
                 <w:noProof/>
                 <w:webHidden/>
               </w:rPr>
-              <w:instrText xml:space="preserve"> PAGEREF _Toc482137319 \h </w:instrText>
+              <w:instrText xml:space="preserve"> PAGEREF _Toc482183105 \h </w:instrText>
             </w:r>
             <w:r>
               <w:rPr>
@@ -1058,281 +1044,7 @@
                 <w:noProof/>
                 <w:webHidden/>
               </w:rPr>
-              <w:t>7</w:t>
-            </w:r>
-            <w:r>
-              <w:rPr>
-                <w:noProof/>
-                <w:webHidden/>
-              </w:rPr>
-              <w:fldChar w:fldCharType="end"/>
-            </w:r>
-          </w:hyperlink>
-        </w:p>
-        <w:p>
-          <w:pPr>
-            <w:pStyle w:val="11"/>
-            <w:rPr>
-              <w:rFonts w:asciiTheme="minorHAnsi" w:eastAsiaTheme="minorEastAsia" w:hAnsiTheme="minorHAnsi"/>
-              <w:noProof/>
-              <w:sz w:val="22"/>
-              <w:lang w:eastAsia="ru-RU"/>
-            </w:rPr>
-          </w:pPr>
-          <w:hyperlink w:anchor="_Toc482137320" w:history="1">
-            <w:r>
-              <w:rPr>
-                <w:rStyle w:val="a8"/>
-                <w:i/>
-                <w:iCs/>
-                <w:noProof/>
-              </w:rPr>
-              <w:t>Инфракрасное отражение</w:t>
-            </w:r>
-            <w:r>
-              <w:rPr>
-                <w:noProof/>
-                <w:webHidden/>
-              </w:rPr>
-              <w:tab/>
-            </w:r>
-            <w:r>
-              <w:rPr>
-                <w:noProof/>
-                <w:webHidden/>
-              </w:rPr>
-              <w:fldChar w:fldCharType="begin"/>
-            </w:r>
-            <w:r>
-              <w:rPr>
-                <w:noProof/>
-                <w:webHidden/>
-              </w:rPr>
-              <w:instrText xml:space="preserve"> PAGEREF _Toc482137320 \h </w:instrText>
-            </w:r>
-            <w:r>
-              <w:rPr>
-                <w:noProof/>
-                <w:webHidden/>
-              </w:rPr>
-            </w:r>
-            <w:r>
-              <w:rPr>
-                <w:noProof/>
-                <w:webHidden/>
-              </w:rPr>
-              <w:fldChar w:fldCharType="separate"/>
-            </w:r>
-            <w:r>
-              <w:rPr>
-                <w:noProof/>
-                <w:webHidden/>
-              </w:rPr>
-              <w:t>7</w:t>
-            </w:r>
-            <w:r>
-              <w:rPr>
-                <w:noProof/>
-                <w:webHidden/>
-              </w:rPr>
-              <w:fldChar w:fldCharType="end"/>
-            </w:r>
-          </w:hyperlink>
-        </w:p>
-        <w:p>
-          <w:pPr>
-            <w:pStyle w:val="11"/>
-            <w:rPr>
-              <w:rFonts w:asciiTheme="minorHAnsi" w:eastAsiaTheme="minorEastAsia" w:hAnsiTheme="minorHAnsi"/>
-              <w:noProof/>
-              <w:sz w:val="22"/>
-              <w:lang w:eastAsia="ru-RU"/>
-            </w:rPr>
-          </w:pPr>
-          <w:hyperlink w:anchor="_Toc482137321" w:history="1">
-            <w:r>
-              <w:rPr>
-                <w:rStyle w:val="a8"/>
-                <w:noProof/>
-              </w:rPr>
-              <w:t>Алгоритмы распознавания взгляда</w:t>
-            </w:r>
-            <w:r>
-              <w:rPr>
-                <w:noProof/>
-                <w:webHidden/>
-              </w:rPr>
-              <w:tab/>
-            </w:r>
-            <w:r>
-              <w:rPr>
-                <w:noProof/>
-                <w:webHidden/>
-              </w:rPr>
-              <w:fldChar w:fldCharType="begin"/>
-            </w:r>
-            <w:r>
-              <w:rPr>
-                <w:noProof/>
-                <w:webHidden/>
-              </w:rPr>
-              <w:instrText xml:space="preserve"> PAGEREF _Toc482137321 \h </w:instrText>
-            </w:r>
-            <w:r>
-              <w:rPr>
-                <w:noProof/>
-                <w:webHidden/>
-              </w:rPr>
-            </w:r>
-            <w:r>
-              <w:rPr>
-                <w:noProof/>
-                <w:webHidden/>
-              </w:rPr>
-              <w:fldChar w:fldCharType="separate"/>
-            </w:r>
-            <w:r>
-              <w:rPr>
-                <w:noProof/>
-                <w:webHidden/>
-              </w:rPr>
-              <w:t>13</w:t>
-            </w:r>
-            <w:r>
-              <w:rPr>
-                <w:noProof/>
-                <w:webHidden/>
-              </w:rPr>
-              <w:fldChar w:fldCharType="end"/>
-            </w:r>
-          </w:hyperlink>
-        </w:p>
-        <w:p>
-          <w:pPr>
-            <w:pStyle w:val="11"/>
-            <w:rPr>
-              <w:rFonts w:asciiTheme="minorHAnsi" w:eastAsiaTheme="minorEastAsia" w:hAnsiTheme="minorHAnsi"/>
-              <w:noProof/>
-              <w:sz w:val="22"/>
-              <w:lang w:eastAsia="ru-RU"/>
-            </w:rPr>
-          </w:pPr>
-          <w:hyperlink w:anchor="_Toc482137322" w:history="1">
-            <w:r>
-              <w:rPr>
-                <w:rStyle w:val="a8"/>
-                <w:noProof/>
-              </w:rPr>
-              <w:t>Концепция приложения</w:t>
-            </w:r>
-            <w:r>
-              <w:rPr>
-                <w:noProof/>
-                <w:webHidden/>
-              </w:rPr>
-              <w:tab/>
-            </w:r>
-            <w:r>
-              <w:rPr>
-                <w:noProof/>
-                <w:webHidden/>
-              </w:rPr>
-              <w:fldChar w:fldCharType="begin"/>
-            </w:r>
-            <w:r>
-              <w:rPr>
-                <w:noProof/>
-                <w:webHidden/>
-              </w:rPr>
-              <w:instrText xml:space="preserve"> PAGEREF _Toc482137322 \h </w:instrText>
-            </w:r>
-            <w:r>
-              <w:rPr>
-                <w:noProof/>
-                <w:webHidden/>
-              </w:rPr>
-            </w:r>
-            <w:r>
-              <w:rPr>
-                <w:noProof/>
-                <w:webHidden/>
-              </w:rPr>
-              <w:fldChar w:fldCharType="separate"/>
-            </w:r>
-            <w:r>
-              <w:rPr>
-                <w:noProof/>
-                <w:webHidden/>
-              </w:rPr>
-              <w:t>17</w:t>
-            </w:r>
-            <w:r>
-              <w:rPr>
-                <w:noProof/>
-                <w:webHidden/>
-              </w:rPr>
-              <w:fldChar w:fldCharType="end"/>
-            </w:r>
-          </w:hyperlink>
-        </w:p>
-        <w:p>
-          <w:pPr>
-            <w:pStyle w:val="11"/>
-            <w:rPr>
-              <w:rFonts w:asciiTheme="minorHAnsi" w:eastAsiaTheme="minorEastAsia" w:hAnsiTheme="minorHAnsi"/>
-              <w:noProof/>
-              <w:sz w:val="22"/>
-              <w:lang w:eastAsia="ru-RU"/>
-            </w:rPr>
-          </w:pPr>
-          <w:hyperlink w:anchor="_Toc482137323" w:history="1">
-            <w:r>
-              <w:rPr>
-                <w:rStyle w:val="a8"/>
-                <w:noProof/>
-              </w:rPr>
-              <w:t>Реализация проекта</w:t>
-            </w:r>
-            <w:r>
-              <w:rPr>
-                <w:noProof/>
-                <w:webHidden/>
-              </w:rPr>
-              <w:tab/>
-            </w:r>
-            <w:r>
-              <w:rPr>
-                <w:noProof/>
-                <w:webHidden/>
-              </w:rPr>
-              <w:fldChar w:fldCharType="begin"/>
-            </w:r>
-            <w:r>
-              <w:rPr>
-                <w:noProof/>
-                <w:webHidden/>
-              </w:rPr>
-              <w:instrText xml:space="preserve"> PAGEREF _Toc482137323 \h </w:instrText>
-            </w:r>
-            <w:r>
-              <w:rPr>
-                <w:noProof/>
-                <w:webHidden/>
-              </w:rPr>
-            </w:r>
-            <w:r>
-              <w:rPr>
-                <w:noProof/>
-                <w:webHidden/>
-              </w:rPr>
-              <w:fldChar w:fldCharType="separate"/>
-            </w:r>
-            <w:r>
-              <w:rPr>
-                <w:noProof/>
-                <w:webHidden/>
-              </w:rPr>
-              <w:t>21</w:t>
+              <w:t>8</w:t>
             </w:r>
             <w:r>
               <w:rPr>
@@ -1356,15 +1068,13 @@
               <w:lang w:eastAsia="ru-RU"/>
             </w:rPr>
           </w:pPr>
-          <w:hyperlink w:anchor="_Toc482137324" w:history="1">
+          <w:hyperlink w:anchor="_Toc482183106" w:history="1">
             <w:r>
               <w:rPr>
                 <w:rStyle w:val="a8"/>
-                <w:i/>
-                <w:iCs/>
-                <w:noProof/>
-              </w:rPr>
-              <w:t>Взаимодействие курсора и ОС</w:t>
+                <w:noProof/>
+              </w:rPr>
+              <w:t>Инфракрасное отражение</w:t>
             </w:r>
             <w:r>
               <w:rPr>
@@ -1385,7 +1095,7 @@
                 <w:noProof/>
                 <w:webHidden/>
               </w:rPr>
-              <w:instrText xml:space="preserve"> PAGEREF _Toc482137324 \h </w:instrText>
+              <w:instrText xml:space="preserve"> PAGEREF _Toc482183106 \h </w:instrText>
             </w:r>
             <w:r>
               <w:rPr>
@@ -1405,7 +1115,149 @@
                 <w:noProof/>
                 <w:webHidden/>
               </w:rPr>
-              <w:t>26</w:t>
+              <w:t>8</w:t>
+            </w:r>
+            <w:r>
+              <w:rPr>
+                <w:noProof/>
+                <w:webHidden/>
+              </w:rPr>
+              <w:fldChar w:fldCharType="end"/>
+            </w:r>
+          </w:hyperlink>
+        </w:p>
+        <w:p>
+          <w:pPr>
+            <w:pStyle w:val="31"/>
+            <w:tabs>
+              <w:tab w:val="right" w:leader="dot" w:pos="9345"/>
+            </w:tabs>
+            <w:rPr>
+              <w:rFonts w:asciiTheme="minorHAnsi" w:eastAsiaTheme="minorEastAsia" w:hAnsiTheme="minorHAnsi"/>
+              <w:noProof/>
+              <w:sz w:val="22"/>
+              <w:lang w:eastAsia="ru-RU"/>
+            </w:rPr>
+          </w:pPr>
+          <w:hyperlink w:anchor="_Toc482183107" w:history="1">
+            <w:r>
+              <w:rPr>
+                <w:rStyle w:val="a8"/>
+                <w:noProof/>
+              </w:rPr>
+              <w:t>Каскад Хаара</w:t>
+            </w:r>
+            <w:r>
+              <w:rPr>
+                <w:noProof/>
+                <w:webHidden/>
+              </w:rPr>
+              <w:tab/>
+            </w:r>
+            <w:r>
+              <w:rPr>
+                <w:noProof/>
+                <w:webHidden/>
+              </w:rPr>
+              <w:fldChar w:fldCharType="begin"/>
+            </w:r>
+            <w:r>
+              <w:rPr>
+                <w:noProof/>
+                <w:webHidden/>
+              </w:rPr>
+              <w:instrText xml:space="preserve"> PAGEREF _Toc482183107 \h </w:instrText>
+            </w:r>
+            <w:r>
+              <w:rPr>
+                <w:noProof/>
+                <w:webHidden/>
+              </w:rPr>
+            </w:r>
+            <w:r>
+              <w:rPr>
+                <w:noProof/>
+                <w:webHidden/>
+              </w:rPr>
+              <w:fldChar w:fldCharType="separate"/>
+            </w:r>
+            <w:r>
+              <w:rPr>
+                <w:noProof/>
+                <w:webHidden/>
+              </w:rPr>
+              <w:t>9</w:t>
+            </w:r>
+            <w:r>
+              <w:rPr>
+                <w:noProof/>
+                <w:webHidden/>
+              </w:rPr>
+              <w:fldChar w:fldCharType="end"/>
+            </w:r>
+          </w:hyperlink>
+        </w:p>
+        <w:p>
+          <w:pPr>
+            <w:pStyle w:val="31"/>
+            <w:tabs>
+              <w:tab w:val="right" w:leader="dot" w:pos="9345"/>
+            </w:tabs>
+            <w:rPr>
+              <w:rFonts w:asciiTheme="minorHAnsi" w:eastAsiaTheme="minorEastAsia" w:hAnsiTheme="minorHAnsi"/>
+              <w:noProof/>
+              <w:sz w:val="22"/>
+              <w:lang w:eastAsia="ru-RU"/>
+            </w:rPr>
+          </w:pPr>
+          <w:hyperlink w:anchor="_Toc482183108" w:history="1">
+            <w:r>
+              <w:rPr>
+                <w:rStyle w:val="a8"/>
+                <w:noProof/>
+              </w:rPr>
+              <w:t>Вывод</w:t>
+            </w:r>
+            <w:r>
+              <w:rPr>
+                <w:noProof/>
+                <w:webHidden/>
+              </w:rPr>
+              <w:tab/>
+            </w:r>
+            <w:r>
+              <w:rPr>
+                <w:noProof/>
+                <w:webHidden/>
+              </w:rPr>
+              <w:fldChar w:fldCharType="begin"/>
+            </w:r>
+            <w:r>
+              <w:rPr>
+                <w:noProof/>
+                <w:webHidden/>
+              </w:rPr>
+              <w:instrText xml:space="preserve"> PAGEREF _Toc482183108 \h </w:instrText>
+            </w:r>
+            <w:r>
+              <w:rPr>
+                <w:noProof/>
+                <w:webHidden/>
+              </w:rPr>
+            </w:r>
+            <w:r>
+              <w:rPr>
+                <w:noProof/>
+                <w:webHidden/>
+              </w:rPr>
+              <w:fldChar w:fldCharType="separate"/>
+            </w:r>
+            <w:r>
+              <w:rPr>
+                <w:noProof/>
+                <w:webHidden/>
+              </w:rPr>
+              <w:t>13</w:t>
             </w:r>
             <w:r>
               <w:rPr>
@@ -1426,13 +1278,13 @@
               <w:lang w:eastAsia="ru-RU"/>
             </w:rPr>
           </w:pPr>
-          <w:hyperlink w:anchor="_Toc482137325" w:history="1">
+          <w:hyperlink w:anchor="_Toc482183109" w:history="1">
             <w:r>
               <w:rPr>
                 <w:rStyle w:val="a8"/>
                 <w:noProof/>
               </w:rPr>
-              <w:t>Заключение</w:t>
+              <w:t>Алгоритмы распознавания взгляда</w:t>
             </w:r>
             <w:r>
               <w:rPr>
@@ -1453,7 +1305,7 @@
                 <w:noProof/>
                 <w:webHidden/>
               </w:rPr>
-              <w:instrText xml:space="preserve"> PAGEREF _Toc482137325 \h </w:instrText>
+              <w:instrText xml:space="preserve"> PAGEREF _Toc482183109 \h </w:instrText>
             </w:r>
             <w:r>
               <w:rPr>
@@ -1473,7 +1325,150 @@
                 <w:noProof/>
                 <w:webHidden/>
               </w:rPr>
-              <w:t>27</w:t>
+              <w:t>14</w:t>
+            </w:r>
+            <w:r>
+              <w:rPr>
+                <w:noProof/>
+                <w:webHidden/>
+              </w:rPr>
+              <w:fldChar w:fldCharType="end"/>
+            </w:r>
+          </w:hyperlink>
+        </w:p>
+        <w:p>
+          <w:pPr>
+            <w:pStyle w:val="31"/>
+            <w:tabs>
+              <w:tab w:val="right" w:leader="dot" w:pos="9345"/>
+            </w:tabs>
+            <w:rPr>
+              <w:rFonts w:asciiTheme="minorHAnsi" w:eastAsiaTheme="minorEastAsia" w:hAnsiTheme="minorHAnsi"/>
+              <w:noProof/>
+              <w:sz w:val="22"/>
+              <w:lang w:eastAsia="ru-RU"/>
+            </w:rPr>
+          </w:pPr>
+          <w:hyperlink w:anchor="_Toc482183110" w:history="1">
+            <w:r>
+              <w:rPr>
+                <w:rStyle w:val="a8"/>
+                <w:noProof/>
+              </w:rPr>
+              <w:t>Нейронные сети</w:t>
+            </w:r>
+            <w:r>
+              <w:rPr>
+                <w:noProof/>
+                <w:webHidden/>
+              </w:rPr>
+              <w:tab/>
+            </w:r>
+            <w:r>
+              <w:rPr>
+                <w:noProof/>
+                <w:webHidden/>
+              </w:rPr>
+              <w:fldChar w:fldCharType="begin"/>
+            </w:r>
+            <w:r>
+              <w:rPr>
+                <w:noProof/>
+                <w:webHidden/>
+              </w:rPr>
+              <w:instrText xml:space="preserve"> PAGEREF _Toc482183110 \h </w:instrText>
+            </w:r>
+            <w:r>
+              <w:rPr>
+                <w:noProof/>
+                <w:webHidden/>
+              </w:rPr>
+            </w:r>
+            <w:r>
+              <w:rPr>
+                <w:noProof/>
+                <w:webHidden/>
+              </w:rPr>
+              <w:fldChar w:fldCharType="separate"/>
+            </w:r>
+            <w:r>
+              <w:rPr>
+                <w:noProof/>
+                <w:webHidden/>
+              </w:rPr>
+              <w:t>14</w:t>
+            </w:r>
+            <w:r>
+              <w:rPr>
+                <w:noProof/>
+                <w:webHidden/>
+              </w:rPr>
+              <w:fldChar w:fldCharType="end"/>
+            </w:r>
+          </w:hyperlink>
+        </w:p>
+        <w:p>
+          <w:pPr>
+            <w:pStyle w:val="31"/>
+            <w:tabs>
+              <w:tab w:val="right" w:leader="dot" w:pos="9345"/>
+            </w:tabs>
+            <w:ind w:left="1149" w:firstLine="0"/>
+            <w:rPr>
+              <w:rFonts w:asciiTheme="minorHAnsi" w:eastAsiaTheme="minorEastAsia" w:hAnsiTheme="minorHAnsi"/>
+              <w:noProof/>
+              <w:sz w:val="22"/>
+              <w:lang w:eastAsia="ru-RU"/>
+            </w:rPr>
+          </w:pPr>
+          <w:hyperlink w:anchor="_Toc482183111" w:history="1">
+            <w:r>
+              <w:rPr>
+                <w:rStyle w:val="a8"/>
+                <w:noProof/>
+              </w:rPr>
+              <w:t>Алгоритм отслеживания взгляда в реальном времени с компенсацией движения головы(RTAC)</w:t>
+            </w:r>
+            <w:r>
+              <w:rPr>
+                <w:noProof/>
+                <w:webHidden/>
+              </w:rPr>
+              <w:tab/>
+            </w:r>
+            <w:r>
+              <w:rPr>
+                <w:noProof/>
+                <w:webHidden/>
+              </w:rPr>
+              <w:fldChar w:fldCharType="begin"/>
+            </w:r>
+            <w:r>
+              <w:rPr>
+                <w:noProof/>
+                <w:webHidden/>
+              </w:rPr>
+              <w:instrText xml:space="preserve"> PAGEREF _Toc482183111 \h </w:instrText>
+            </w:r>
+            <w:r>
+              <w:rPr>
+                <w:noProof/>
+                <w:webHidden/>
+              </w:rPr>
+            </w:r>
+            <w:r>
+              <w:rPr>
+                <w:noProof/>
+                <w:webHidden/>
+              </w:rPr>
+              <w:fldChar w:fldCharType="separate"/>
+            </w:r>
+            <w:r>
+              <w:rPr>
+                <w:noProof/>
+                <w:webHidden/>
+              </w:rPr>
+              <w:t>15</w:t>
             </w:r>
             <w:r>
               <w:rPr>
@@ -1494,13 +1489,13 @@
               <w:lang w:eastAsia="ru-RU"/>
             </w:rPr>
           </w:pPr>
-          <w:hyperlink w:anchor="_Toc482137326" w:history="1">
+          <w:hyperlink w:anchor="_Toc482183112" w:history="1">
             <w:r>
               <w:rPr>
                 <w:rStyle w:val="a8"/>
                 <w:noProof/>
               </w:rPr>
-              <w:t>Список литературы</w:t>
+              <w:t>Концепция приложения</w:t>
             </w:r>
             <w:r>
               <w:rPr>
@@ -1521,7 +1516,7 @@
                 <w:noProof/>
                 <w:webHidden/>
               </w:rPr>
-              <w:instrText xml:space="preserve"> PAGEREF _Toc482137326 \h </w:instrText>
+              <w:instrText xml:space="preserve"> PAGEREF _Toc482183112 \h </w:instrText>
             </w:r>
             <w:r>
               <w:rPr>
@@ -1541,7 +1536,433 @@
                 <w:noProof/>
                 <w:webHidden/>
               </w:rPr>
-              <w:t>28</w:t>
+              <w:t>18</w:t>
+            </w:r>
+            <w:r>
+              <w:rPr>
+                <w:noProof/>
+                <w:webHidden/>
+              </w:rPr>
+              <w:fldChar w:fldCharType="end"/>
+            </w:r>
+          </w:hyperlink>
+        </w:p>
+        <w:p>
+          <w:pPr>
+            <w:pStyle w:val="31"/>
+            <w:tabs>
+              <w:tab w:val="right" w:leader="dot" w:pos="9345"/>
+            </w:tabs>
+            <w:rPr>
+              <w:rFonts w:asciiTheme="minorHAnsi" w:eastAsiaTheme="minorEastAsia" w:hAnsiTheme="minorHAnsi"/>
+              <w:noProof/>
+              <w:sz w:val="22"/>
+              <w:lang w:eastAsia="ru-RU"/>
+            </w:rPr>
+          </w:pPr>
+          <w:hyperlink w:anchor="_Toc482183113" w:history="1">
+            <w:r>
+              <w:rPr>
+                <w:rStyle w:val="a8"/>
+                <w:noProof/>
+              </w:rPr>
+              <w:t>Технические проблемы</w:t>
+            </w:r>
+            <w:r>
+              <w:rPr>
+                <w:noProof/>
+                <w:webHidden/>
+              </w:rPr>
+              <w:tab/>
+            </w:r>
+            <w:r>
+              <w:rPr>
+                <w:noProof/>
+                <w:webHidden/>
+              </w:rPr>
+              <w:fldChar w:fldCharType="begin"/>
+            </w:r>
+            <w:r>
+              <w:rPr>
+                <w:noProof/>
+                <w:webHidden/>
+              </w:rPr>
+              <w:instrText xml:space="preserve"> PAGEREF _Toc482183113 \h </w:instrText>
+            </w:r>
+            <w:r>
+              <w:rPr>
+                <w:noProof/>
+                <w:webHidden/>
+              </w:rPr>
+            </w:r>
+            <w:r>
+              <w:rPr>
+                <w:noProof/>
+                <w:webHidden/>
+              </w:rPr>
+              <w:fldChar w:fldCharType="separate"/>
+            </w:r>
+            <w:r>
+              <w:rPr>
+                <w:noProof/>
+                <w:webHidden/>
+              </w:rPr>
+              <w:t>18</w:t>
+            </w:r>
+            <w:r>
+              <w:rPr>
+                <w:noProof/>
+                <w:webHidden/>
+              </w:rPr>
+              <w:fldChar w:fldCharType="end"/>
+            </w:r>
+          </w:hyperlink>
+        </w:p>
+        <w:p>
+          <w:pPr>
+            <w:pStyle w:val="31"/>
+            <w:tabs>
+              <w:tab w:val="right" w:leader="dot" w:pos="9345"/>
+            </w:tabs>
+            <w:rPr>
+              <w:rFonts w:asciiTheme="minorHAnsi" w:eastAsiaTheme="minorEastAsia" w:hAnsiTheme="minorHAnsi"/>
+              <w:noProof/>
+              <w:sz w:val="22"/>
+              <w:lang w:eastAsia="ru-RU"/>
+            </w:rPr>
+          </w:pPr>
+          <w:hyperlink w:anchor="_Toc482183114" w:history="1">
+            <w:r>
+              <w:rPr>
+                <w:rStyle w:val="a8"/>
+                <w:noProof/>
+              </w:rPr>
+              <w:t>Язык программирования</w:t>
+            </w:r>
+            <w:r>
+              <w:rPr>
+                <w:noProof/>
+                <w:webHidden/>
+              </w:rPr>
+              <w:tab/>
+            </w:r>
+            <w:r>
+              <w:rPr>
+                <w:noProof/>
+                <w:webHidden/>
+              </w:rPr>
+              <w:fldChar w:fldCharType="begin"/>
+            </w:r>
+            <w:r>
+              <w:rPr>
+                <w:noProof/>
+                <w:webHidden/>
+              </w:rPr>
+              <w:instrText xml:space="preserve"> PAGEREF _Toc482183114 \h </w:instrText>
+            </w:r>
+            <w:r>
+              <w:rPr>
+                <w:noProof/>
+                <w:webHidden/>
+              </w:rPr>
+            </w:r>
+            <w:r>
+              <w:rPr>
+                <w:noProof/>
+                <w:webHidden/>
+              </w:rPr>
+              <w:fldChar w:fldCharType="separate"/>
+            </w:r>
+            <w:r>
+              <w:rPr>
+                <w:noProof/>
+                <w:webHidden/>
+              </w:rPr>
+              <w:t>19</w:t>
+            </w:r>
+            <w:r>
+              <w:rPr>
+                <w:noProof/>
+                <w:webHidden/>
+              </w:rPr>
+              <w:fldChar w:fldCharType="end"/>
+            </w:r>
+          </w:hyperlink>
+        </w:p>
+        <w:p>
+          <w:pPr>
+            <w:pStyle w:val="31"/>
+            <w:tabs>
+              <w:tab w:val="right" w:leader="dot" w:pos="9345"/>
+            </w:tabs>
+            <w:rPr>
+              <w:rFonts w:asciiTheme="minorHAnsi" w:eastAsiaTheme="minorEastAsia" w:hAnsiTheme="minorHAnsi"/>
+              <w:noProof/>
+              <w:sz w:val="22"/>
+              <w:lang w:eastAsia="ru-RU"/>
+            </w:rPr>
+          </w:pPr>
+          <w:hyperlink w:anchor="_Toc482183115" w:history="1">
+            <w:r>
+              <w:rPr>
+                <w:rStyle w:val="a8"/>
+                <w:noProof/>
+              </w:rPr>
+              <w:t>Веб-камера</w:t>
+            </w:r>
+            <w:r>
+              <w:rPr>
+                <w:noProof/>
+                <w:webHidden/>
+              </w:rPr>
+              <w:tab/>
+            </w:r>
+            <w:r>
+              <w:rPr>
+                <w:noProof/>
+                <w:webHidden/>
+              </w:rPr>
+              <w:fldChar w:fldCharType="begin"/>
+            </w:r>
+            <w:r>
+              <w:rPr>
+                <w:noProof/>
+                <w:webHidden/>
+              </w:rPr>
+              <w:instrText xml:space="preserve"> PAGEREF _Toc482183115 \h </w:instrText>
+            </w:r>
+            <w:r>
+              <w:rPr>
+                <w:noProof/>
+                <w:webHidden/>
+              </w:rPr>
+            </w:r>
+            <w:r>
+              <w:rPr>
+                <w:noProof/>
+                <w:webHidden/>
+              </w:rPr>
+              <w:fldChar w:fldCharType="separate"/>
+            </w:r>
+            <w:r>
+              <w:rPr>
+                <w:noProof/>
+                <w:webHidden/>
+              </w:rPr>
+              <w:t>19</w:t>
+            </w:r>
+            <w:r>
+              <w:rPr>
+                <w:noProof/>
+                <w:webHidden/>
+              </w:rPr>
+              <w:fldChar w:fldCharType="end"/>
+            </w:r>
+          </w:hyperlink>
+        </w:p>
+        <w:p>
+          <w:pPr>
+            <w:pStyle w:val="31"/>
+            <w:tabs>
+              <w:tab w:val="right" w:leader="dot" w:pos="9345"/>
+            </w:tabs>
+            <w:rPr>
+              <w:rFonts w:asciiTheme="minorHAnsi" w:eastAsiaTheme="minorEastAsia" w:hAnsiTheme="minorHAnsi"/>
+              <w:noProof/>
+              <w:sz w:val="22"/>
+              <w:lang w:eastAsia="ru-RU"/>
+            </w:rPr>
+          </w:pPr>
+          <w:hyperlink w:anchor="_Toc482183116" w:history="1">
+            <w:r>
+              <w:rPr>
+                <w:rStyle w:val="a8"/>
+                <w:noProof/>
+              </w:rPr>
+              <w:t>Алгоритм</w:t>
+            </w:r>
+            <w:r>
+              <w:rPr>
+                <w:noProof/>
+                <w:webHidden/>
+              </w:rPr>
+              <w:tab/>
+            </w:r>
+            <w:r>
+              <w:rPr>
+                <w:noProof/>
+                <w:webHidden/>
+              </w:rPr>
+              <w:fldChar w:fldCharType="begin"/>
+            </w:r>
+            <w:r>
+              <w:rPr>
+                <w:noProof/>
+                <w:webHidden/>
+              </w:rPr>
+              <w:instrText xml:space="preserve"> PAGEREF _Toc482183116 \h </w:instrText>
+            </w:r>
+            <w:r>
+              <w:rPr>
+                <w:noProof/>
+                <w:webHidden/>
+              </w:rPr>
+            </w:r>
+            <w:r>
+              <w:rPr>
+                <w:noProof/>
+                <w:webHidden/>
+              </w:rPr>
+              <w:fldChar w:fldCharType="separate"/>
+            </w:r>
+            <w:r>
+              <w:rPr>
+                <w:noProof/>
+                <w:webHidden/>
+              </w:rPr>
+              <w:t>19</w:t>
+            </w:r>
+            <w:r>
+              <w:rPr>
+                <w:noProof/>
+                <w:webHidden/>
+              </w:rPr>
+              <w:fldChar w:fldCharType="end"/>
+            </w:r>
+          </w:hyperlink>
+        </w:p>
+        <w:p>
+          <w:pPr>
+            <w:pStyle w:val="31"/>
+            <w:tabs>
+              <w:tab w:val="right" w:leader="dot" w:pos="9345"/>
+            </w:tabs>
+            <w:rPr>
+              <w:rFonts w:asciiTheme="minorHAnsi" w:eastAsiaTheme="minorEastAsia" w:hAnsiTheme="minorHAnsi"/>
+              <w:noProof/>
+              <w:sz w:val="22"/>
+              <w:lang w:eastAsia="ru-RU"/>
+            </w:rPr>
+          </w:pPr>
+          <w:hyperlink w:anchor="_Toc482183117" w:history="1">
+            <w:r>
+              <w:rPr>
+                <w:rStyle w:val="a8"/>
+                <w:noProof/>
+              </w:rPr>
+              <w:t>Калибровка</w:t>
+            </w:r>
+            <w:r>
+              <w:rPr>
+                <w:noProof/>
+                <w:webHidden/>
+              </w:rPr>
+              <w:tab/>
+            </w:r>
+            <w:r>
+              <w:rPr>
+                <w:noProof/>
+                <w:webHidden/>
+              </w:rPr>
+              <w:fldChar w:fldCharType="begin"/>
+            </w:r>
+            <w:r>
+              <w:rPr>
+                <w:noProof/>
+                <w:webHidden/>
+              </w:rPr>
+              <w:instrText xml:space="preserve"> PAGEREF _Toc482183117 \h </w:instrText>
+            </w:r>
+            <w:r>
+              <w:rPr>
+                <w:noProof/>
+                <w:webHidden/>
+              </w:rPr>
+            </w:r>
+            <w:r>
+              <w:rPr>
+                <w:noProof/>
+                <w:webHidden/>
+              </w:rPr>
+              <w:fldChar w:fldCharType="separate"/>
+            </w:r>
+            <w:r>
+              <w:rPr>
+                <w:noProof/>
+                <w:webHidden/>
+              </w:rPr>
+              <w:t>20</w:t>
+            </w:r>
+            <w:r>
+              <w:rPr>
+                <w:noProof/>
+                <w:webHidden/>
+              </w:rPr>
+              <w:fldChar w:fldCharType="end"/>
+            </w:r>
+          </w:hyperlink>
+        </w:p>
+        <w:p>
+          <w:pPr>
+            <w:pStyle w:val="31"/>
+            <w:tabs>
+              <w:tab w:val="right" w:leader="dot" w:pos="9345"/>
+            </w:tabs>
+            <w:rPr>
+              <w:rFonts w:asciiTheme="minorHAnsi" w:eastAsiaTheme="minorEastAsia" w:hAnsiTheme="minorHAnsi"/>
+              <w:noProof/>
+              <w:sz w:val="22"/>
+              <w:lang w:eastAsia="ru-RU"/>
+            </w:rPr>
+          </w:pPr>
+          <w:hyperlink w:anchor="_Toc482183118" w:history="1">
+            <w:r>
+              <w:rPr>
+                <w:rStyle w:val="a8"/>
+                <w:noProof/>
+              </w:rPr>
+              <w:t>Управление ПК</w:t>
+            </w:r>
+            <w:r>
+              <w:rPr>
+                <w:noProof/>
+                <w:webHidden/>
+              </w:rPr>
+              <w:tab/>
+            </w:r>
+            <w:r>
+              <w:rPr>
+                <w:noProof/>
+                <w:webHidden/>
+              </w:rPr>
+              <w:fldChar w:fldCharType="begin"/>
+            </w:r>
+            <w:r>
+              <w:rPr>
+                <w:noProof/>
+                <w:webHidden/>
+              </w:rPr>
+              <w:instrText xml:space="preserve"> PAGEREF _Toc482183118 \h </w:instrText>
+            </w:r>
+            <w:r>
+              <w:rPr>
+                <w:noProof/>
+                <w:webHidden/>
+              </w:rPr>
+            </w:r>
+            <w:r>
+              <w:rPr>
+                <w:noProof/>
+                <w:webHidden/>
+              </w:rPr>
+              <w:fldChar w:fldCharType="separate"/>
+            </w:r>
+            <w:r>
+              <w:rPr>
+                <w:noProof/>
+                <w:webHidden/>
+              </w:rPr>
+              <w:t>21</w:t>
             </w:r>
             <w:r>
               <w:rPr>
@@ -1562,13 +1983,13 @@
               <w:lang w:eastAsia="ru-RU"/>
             </w:rPr>
           </w:pPr>
-          <w:hyperlink w:anchor="_Toc482137327" w:history="1">
+          <w:hyperlink w:anchor="_Toc482183119" w:history="1">
             <w:r>
               <w:rPr>
                 <w:rStyle w:val="a8"/>
                 <w:noProof/>
               </w:rPr>
-              <w:t>Приложение</w:t>
+              <w:t>Реализация проекта</w:t>
             </w:r>
             <w:r>
               <w:rPr>
@@ -1589,7 +2010,7 @@
                 <w:noProof/>
                 <w:webHidden/>
               </w:rPr>
-              <w:instrText xml:space="preserve"> PAGEREF _Toc482137327 \h </w:instrText>
+              <w:instrText xml:space="preserve"> PAGEREF _Toc482183119 \h </w:instrText>
             </w:r>
             <w:r>
               <w:rPr>
@@ -1609,7 +2030,427 @@
                 <w:noProof/>
                 <w:webHidden/>
               </w:rPr>
-              <w:t>30</w:t>
+              <w:t>22</w:t>
+            </w:r>
+            <w:r>
+              <w:rPr>
+                <w:noProof/>
+                <w:webHidden/>
+              </w:rPr>
+              <w:fldChar w:fldCharType="end"/>
+            </w:r>
+          </w:hyperlink>
+        </w:p>
+        <w:p>
+          <w:pPr>
+            <w:pStyle w:val="31"/>
+            <w:tabs>
+              <w:tab w:val="right" w:leader="dot" w:pos="9345"/>
+            </w:tabs>
+            <w:rPr>
+              <w:rFonts w:asciiTheme="minorHAnsi" w:eastAsiaTheme="minorEastAsia" w:hAnsiTheme="minorHAnsi"/>
+              <w:noProof/>
+              <w:sz w:val="22"/>
+              <w:lang w:eastAsia="ru-RU"/>
+            </w:rPr>
+          </w:pPr>
+          <w:hyperlink w:anchor="_Toc482183120" w:history="1">
+            <w:r>
+              <w:rPr>
+                <w:rStyle w:val="a8"/>
+                <w:noProof/>
+              </w:rPr>
+              <w:t>Поиск пары глаз</w:t>
+            </w:r>
+            <w:r>
+              <w:rPr>
+                <w:noProof/>
+                <w:webHidden/>
+              </w:rPr>
+              <w:tab/>
+            </w:r>
+            <w:r>
+              <w:rPr>
+                <w:noProof/>
+                <w:webHidden/>
+              </w:rPr>
+              <w:fldChar w:fldCharType="begin"/>
+            </w:r>
+            <w:r>
+              <w:rPr>
+                <w:noProof/>
+                <w:webHidden/>
+              </w:rPr>
+              <w:instrText xml:space="preserve"> PAGEREF _Toc482183120 \h </w:instrText>
+            </w:r>
+            <w:r>
+              <w:rPr>
+                <w:noProof/>
+                <w:webHidden/>
+              </w:rPr>
+            </w:r>
+            <w:r>
+              <w:rPr>
+                <w:noProof/>
+                <w:webHidden/>
+              </w:rPr>
+              <w:fldChar w:fldCharType="separate"/>
+            </w:r>
+            <w:r>
+              <w:rPr>
+                <w:noProof/>
+                <w:webHidden/>
+              </w:rPr>
+              <w:t>22</w:t>
+            </w:r>
+            <w:r>
+              <w:rPr>
+                <w:noProof/>
+                <w:webHidden/>
+              </w:rPr>
+              <w:fldChar w:fldCharType="end"/>
+            </w:r>
+          </w:hyperlink>
+        </w:p>
+        <w:p>
+          <w:pPr>
+            <w:pStyle w:val="31"/>
+            <w:tabs>
+              <w:tab w:val="right" w:leader="dot" w:pos="9345"/>
+            </w:tabs>
+            <w:rPr>
+              <w:rFonts w:asciiTheme="minorHAnsi" w:eastAsiaTheme="minorEastAsia" w:hAnsiTheme="minorHAnsi"/>
+              <w:noProof/>
+              <w:sz w:val="22"/>
+              <w:lang w:eastAsia="ru-RU"/>
+            </w:rPr>
+          </w:pPr>
+          <w:hyperlink w:anchor="_Toc482183121" w:history="1">
+            <w:r>
+              <w:rPr>
+                <w:rStyle w:val="a8"/>
+                <w:noProof/>
+              </w:rPr>
+              <w:t>Определение зрачка</w:t>
+            </w:r>
+            <w:r>
+              <w:rPr>
+                <w:noProof/>
+                <w:webHidden/>
+              </w:rPr>
+              <w:tab/>
+            </w:r>
+            <w:r>
+              <w:rPr>
+                <w:noProof/>
+                <w:webHidden/>
+              </w:rPr>
+              <w:fldChar w:fldCharType="begin"/>
+            </w:r>
+            <w:r>
+              <w:rPr>
+                <w:noProof/>
+                <w:webHidden/>
+              </w:rPr>
+              <w:instrText xml:space="preserve"> PAGEREF _Toc482183121 \h </w:instrText>
+            </w:r>
+            <w:r>
+              <w:rPr>
+                <w:noProof/>
+                <w:webHidden/>
+              </w:rPr>
+            </w:r>
+            <w:r>
+              <w:rPr>
+                <w:noProof/>
+                <w:webHidden/>
+              </w:rPr>
+              <w:fldChar w:fldCharType="separate"/>
+            </w:r>
+            <w:r>
+              <w:rPr>
+                <w:noProof/>
+                <w:webHidden/>
+              </w:rPr>
+              <w:t>23</w:t>
+            </w:r>
+            <w:r>
+              <w:rPr>
+                <w:noProof/>
+                <w:webHidden/>
+              </w:rPr>
+              <w:fldChar w:fldCharType="end"/>
+            </w:r>
+          </w:hyperlink>
+        </w:p>
+        <w:p>
+          <w:pPr>
+            <w:pStyle w:val="31"/>
+            <w:tabs>
+              <w:tab w:val="right" w:leader="dot" w:pos="9345"/>
+            </w:tabs>
+            <w:rPr>
+              <w:rFonts w:asciiTheme="minorHAnsi" w:eastAsiaTheme="minorEastAsia" w:hAnsiTheme="minorHAnsi"/>
+              <w:noProof/>
+              <w:sz w:val="22"/>
+              <w:lang w:eastAsia="ru-RU"/>
+            </w:rPr>
+          </w:pPr>
+          <w:hyperlink w:anchor="_Toc482183122" w:history="1">
+            <w:r>
+              <w:rPr>
+                <w:rStyle w:val="a8"/>
+                <w:noProof/>
+              </w:rPr>
+              <w:t>Поиск угла</w:t>
+            </w:r>
+            <w:r>
+              <w:rPr>
+                <w:noProof/>
+                <w:webHidden/>
+              </w:rPr>
+              <w:tab/>
+            </w:r>
+            <w:r>
+              <w:rPr>
+                <w:noProof/>
+                <w:webHidden/>
+              </w:rPr>
+              <w:fldChar w:fldCharType="begin"/>
+            </w:r>
+            <w:r>
+              <w:rPr>
+                <w:noProof/>
+                <w:webHidden/>
+              </w:rPr>
+              <w:instrText xml:space="preserve"> PAGEREF _Toc482183122 \h </w:instrText>
+            </w:r>
+            <w:r>
+              <w:rPr>
+                <w:noProof/>
+                <w:webHidden/>
+              </w:rPr>
+            </w:r>
+            <w:r>
+              <w:rPr>
+                <w:noProof/>
+                <w:webHidden/>
+              </w:rPr>
+              <w:fldChar w:fldCharType="separate"/>
+            </w:r>
+            <w:r>
+              <w:rPr>
+                <w:noProof/>
+                <w:webHidden/>
+              </w:rPr>
+              <w:t>26</w:t>
+            </w:r>
+            <w:r>
+              <w:rPr>
+                <w:noProof/>
+                <w:webHidden/>
+              </w:rPr>
+              <w:fldChar w:fldCharType="end"/>
+            </w:r>
+          </w:hyperlink>
+        </w:p>
+        <w:p>
+          <w:pPr>
+            <w:pStyle w:val="31"/>
+            <w:tabs>
+              <w:tab w:val="right" w:leader="dot" w:pos="9345"/>
+            </w:tabs>
+            <w:rPr>
+              <w:rFonts w:asciiTheme="minorHAnsi" w:eastAsiaTheme="minorEastAsia" w:hAnsiTheme="minorHAnsi"/>
+              <w:noProof/>
+              <w:sz w:val="22"/>
+              <w:lang w:eastAsia="ru-RU"/>
+            </w:rPr>
+          </w:pPr>
+          <w:hyperlink w:anchor="_Toc482183123" w:history="1">
+            <w:r>
+              <w:rPr>
+                <w:rStyle w:val="a8"/>
+                <w:noProof/>
+              </w:rPr>
+              <w:t>Взаимодействие курсора и ОС</w:t>
+            </w:r>
+            <w:r>
+              <w:rPr>
+                <w:noProof/>
+                <w:webHidden/>
+              </w:rPr>
+              <w:tab/>
+            </w:r>
+            <w:r>
+              <w:rPr>
+                <w:noProof/>
+                <w:webHidden/>
+              </w:rPr>
+              <w:fldChar w:fldCharType="begin"/>
+            </w:r>
+            <w:r>
+              <w:rPr>
+                <w:noProof/>
+                <w:webHidden/>
+              </w:rPr>
+              <w:instrText xml:space="preserve"> PAGEREF _Toc482183123 \h </w:instrText>
+            </w:r>
+            <w:r>
+              <w:rPr>
+                <w:noProof/>
+                <w:webHidden/>
+              </w:rPr>
+            </w:r>
+            <w:r>
+              <w:rPr>
+                <w:noProof/>
+                <w:webHidden/>
+              </w:rPr>
+              <w:fldChar w:fldCharType="separate"/>
+            </w:r>
+            <w:r>
+              <w:rPr>
+                <w:noProof/>
+                <w:webHidden/>
+              </w:rPr>
+              <w:t>27</w:t>
+            </w:r>
+            <w:r>
+              <w:rPr>
+                <w:noProof/>
+                <w:webHidden/>
+              </w:rPr>
+              <w:fldChar w:fldCharType="end"/>
+            </w:r>
+          </w:hyperlink>
+        </w:p>
+        <w:p>
+          <w:pPr>
+            <w:pStyle w:val="11"/>
+            <w:rPr>
+              <w:rFonts w:asciiTheme="minorHAnsi" w:eastAsiaTheme="minorEastAsia" w:hAnsiTheme="minorHAnsi"/>
+              <w:noProof/>
+              <w:sz w:val="22"/>
+              <w:lang w:eastAsia="ru-RU"/>
+            </w:rPr>
+          </w:pPr>
+          <w:hyperlink w:anchor="_Toc482183124" w:history="1">
+            <w:r>
+              <w:rPr>
+                <w:rStyle w:val="a8"/>
+                <w:noProof/>
+              </w:rPr>
+              <w:t>Заключение</w:t>
+            </w:r>
+            <w:r>
+              <w:rPr>
+                <w:noProof/>
+                <w:webHidden/>
+              </w:rPr>
+              <w:tab/>
+            </w:r>
+            <w:r>
+              <w:rPr>
+                <w:noProof/>
+                <w:webHidden/>
+              </w:rPr>
+              <w:fldChar w:fldCharType="begin"/>
+            </w:r>
+            <w:r>
+              <w:rPr>
+                <w:noProof/>
+                <w:webHidden/>
+              </w:rPr>
+              <w:instrText xml:space="preserve"> PAGEREF _Toc482183124 \h </w:instrText>
+            </w:r>
+            <w:r>
+              <w:rPr>
+                <w:noProof/>
+                <w:webHidden/>
+              </w:rPr>
+            </w:r>
+            <w:r>
+              <w:rPr>
+                <w:noProof/>
+                <w:webHidden/>
+              </w:rPr>
+              <w:fldChar w:fldCharType="separate"/>
+            </w:r>
+            <w:r>
+              <w:rPr>
+                <w:noProof/>
+                <w:webHidden/>
+              </w:rPr>
+              <w:t>28</w:t>
+            </w:r>
+            <w:r>
+              <w:rPr>
+                <w:noProof/>
+                <w:webHidden/>
+              </w:rPr>
+              <w:fldChar w:fldCharType="end"/>
+            </w:r>
+          </w:hyperlink>
+        </w:p>
+        <w:p>
+          <w:pPr>
+            <w:pStyle w:val="11"/>
+            <w:rPr>
+              <w:rFonts w:asciiTheme="minorHAnsi" w:eastAsiaTheme="minorEastAsia" w:hAnsiTheme="minorHAnsi"/>
+              <w:noProof/>
+              <w:sz w:val="22"/>
+              <w:lang w:eastAsia="ru-RU"/>
+            </w:rPr>
+          </w:pPr>
+          <w:hyperlink w:anchor="_Toc482183125" w:history="1">
+            <w:r>
+              <w:rPr>
+                <w:rStyle w:val="a8"/>
+                <w:noProof/>
+              </w:rPr>
+              <w:t>Список литературы</w:t>
+            </w:r>
+            <w:r>
+              <w:rPr>
+                <w:noProof/>
+                <w:webHidden/>
+              </w:rPr>
+              <w:tab/>
+            </w:r>
+            <w:r>
+              <w:rPr>
+                <w:noProof/>
+                <w:webHidden/>
+              </w:rPr>
+              <w:fldChar w:fldCharType="begin"/>
+            </w:r>
+            <w:r>
+              <w:rPr>
+                <w:noProof/>
+                <w:webHidden/>
+              </w:rPr>
+              <w:instrText xml:space="preserve"> PAGEREF _Toc482183125 \h </w:instrText>
+            </w:r>
+            <w:r>
+              <w:rPr>
+                <w:noProof/>
+                <w:webHidden/>
+              </w:rPr>
+            </w:r>
+            <w:r>
+              <w:rPr>
+                <w:noProof/>
+                <w:webHidden/>
+              </w:rPr>
+              <w:fldChar w:fldCharType="separate"/>
+            </w:r>
+            <w:r>
+              <w:rPr>
+                <w:noProof/>
+                <w:webHidden/>
+              </w:rPr>
+              <w:t>29</w:t>
             </w:r>
             <w:r>
               <w:rPr>
@@ -1655,7 +2496,7 @@
         <w:ind w:firstLine="284"/>
       </w:pPr>
       <w:bookmarkStart w:id="0" w:name="_Toc420843535"/>
-      <w:bookmarkStart w:id="1" w:name="_Toc482137314"/>
+      <w:bookmarkStart w:id="1" w:name="_Toc482183100"/>
       <w:r>
         <w:lastRenderedPageBreak/>
         <w:t>Введение</w:t>
@@ -1698,7 +2539,42 @@
           <w:rFonts w:cs="Times New Roman"/>
           <w:szCs w:val="24"/>
         </w:rPr>
-        <w:t>Несколько лет назад такое предложение могло показаться странным, но теперь технологии шагнули далеко вперед, и это стало реальностью. С помощью глаз можно передавать информацию, куда смотрит человек, на чем сфокусирован его взгляд, на чем он сосредо</w:t>
+        <w:t xml:space="preserve">Несколько лет назад такое предложение могло показаться странным, но теперь технологии шагнули далеко вперед, и это стало реальностью. С помощью глаз можно передавать </w:t>
+      </w:r>
+      <w:r>
+        <w:rPr>
+          <w:rFonts w:cs="Times New Roman"/>
+          <w:szCs w:val="24"/>
+        </w:rPr>
+        <w:t>информацию</w:t>
+      </w:r>
+      <w:r>
+        <w:rPr>
+          <w:rFonts w:cs="Times New Roman"/>
+          <w:szCs w:val="24"/>
+        </w:rPr>
+        <w:t xml:space="preserve"> </w:t>
+      </w:r>
+      <w:r>
+        <w:rPr>
+          <w:rFonts w:cs="Times New Roman"/>
+          <w:szCs w:val="24"/>
+        </w:rPr>
+        <w:t xml:space="preserve">о том, </w:t>
+      </w:r>
+      <w:r>
+        <w:rPr>
+          <w:rFonts w:cs="Times New Roman"/>
+          <w:szCs w:val="24"/>
+        </w:rPr>
+        <w:t>куда смотрит</w:t>
+      </w:r>
+      <w:r>
+        <w:rPr>
+          <w:rFonts w:cs="Times New Roman"/>
+          <w:szCs w:val="24"/>
+        </w:rPr>
+        <w:t xml:space="preserve"> человек, на чем сфокусирован его взгляд, на чем он сосредо</w:t>
       </w:r>
       <w:r>
         <w:rPr>
@@ -1724,46 +2600,179 @@
           <w:rFonts w:cs="Times New Roman"/>
           <w:szCs w:val="24"/>
         </w:rPr>
-        <w:t xml:space="preserve">Использовать данную технологию можно для обучения маленьких детей или детей с заторможенным развитием. На экране одновременно отображаются несколько изображений, </w:t>
-      </w:r>
-      <w:proofErr w:type="gramStart"/>
+        <w:t xml:space="preserve">Использовать данную технологию можно для обучения маленьких детей или детей с заторможенным развитием. На экране одновременно отображаются несколько </w:t>
+      </w:r>
       <w:r>
         <w:rPr>
           <w:rFonts w:cs="Times New Roman"/>
           <w:szCs w:val="24"/>
         </w:rPr>
-        <w:t>обучаемого</w:t>
-      </w:r>
-      <w:proofErr w:type="gramEnd"/>
+        <w:t>изображений</w:t>
+      </w:r>
       <w:r>
         <w:rPr>
           <w:rFonts w:cs="Times New Roman"/>
           <w:szCs w:val="24"/>
         </w:rPr>
-        <w:t xml:space="preserve"> просят посмотреть на какое-то конкретно по разным характеристикам (цвет, вид, форма и т.д.). Также </w:t>
-      </w:r>
-      <w:proofErr w:type="spellStart"/>
+        <w:t>.</w:t>
+      </w:r>
       <w:r>
         <w:rPr>
           <w:rFonts w:cs="Times New Roman"/>
           <w:szCs w:val="24"/>
         </w:rPr>
-        <w:t>маркетологи</w:t>
-      </w:r>
-      <w:proofErr w:type="spellEnd"/>
+        <w:t xml:space="preserve"> </w:t>
+      </w:r>
+      <w:proofErr w:type="gramStart"/>
       <w:r>
         <w:rPr>
           <w:rFonts w:cs="Times New Roman"/>
           <w:szCs w:val="24"/>
         </w:rPr>
-        <w:t xml:space="preserve"> могут измерять эффективность рекламы, демонстрируя ее людям и фиксировать координаты </w:t>
+        <w:t>О</w:t>
       </w:r>
       <w:r>
         <w:rPr>
           <w:rFonts w:cs="Times New Roman"/>
           <w:szCs w:val="24"/>
         </w:rPr>
-        <w:t>объекта внимания человека. Но, пожалуй, самая главное направление использования подобной технологии это помощь людям с ограниченными физическими возможностями пользоваться ПК для общения, саморазвития, работы или управления другими устройствами.</w:t>
+        <w:t>бучаемого</w:t>
+      </w:r>
+      <w:proofErr w:type="gramEnd"/>
+      <w:r>
+        <w:rPr>
+          <w:rFonts w:cs="Times New Roman"/>
+          <w:szCs w:val="24"/>
+        </w:rPr>
+        <w:t xml:space="preserve"> просят</w:t>
+      </w:r>
+      <w:r>
+        <w:rPr>
+          <w:rFonts w:cs="Times New Roman"/>
+          <w:szCs w:val="24"/>
+        </w:rPr>
+        <w:t xml:space="preserve"> посмотреть на какое-то </w:t>
+      </w:r>
+      <w:r>
+        <w:rPr>
+          <w:rFonts w:cs="Times New Roman"/>
+          <w:szCs w:val="24"/>
+        </w:rPr>
+        <w:t>конкретно</w:t>
+      </w:r>
+      <w:r>
+        <w:rPr>
+          <w:rFonts w:cs="Times New Roman"/>
+          <w:szCs w:val="24"/>
+        </w:rPr>
+        <w:t>е</w:t>
+      </w:r>
+      <w:r>
+        <w:rPr>
+          <w:rFonts w:cs="Times New Roman"/>
+          <w:szCs w:val="24"/>
+        </w:rPr>
+        <w:t xml:space="preserve"> по разным характеристикам</w:t>
+      </w:r>
+      <w:r>
+        <w:rPr>
+          <w:rFonts w:cs="Times New Roman"/>
+          <w:szCs w:val="24"/>
+        </w:rPr>
+        <w:t xml:space="preserve"> (цвет, вид, форма и т.д.). Также </w:t>
+      </w:r>
+      <w:proofErr w:type="spellStart"/>
+      <w:r>
+        <w:rPr>
+          <w:rFonts w:cs="Times New Roman"/>
+          <w:szCs w:val="24"/>
+        </w:rPr>
+        <w:t>маркетологи</w:t>
+      </w:r>
+      <w:proofErr w:type="spellEnd"/>
+      <w:r>
+        <w:rPr>
+          <w:rFonts w:cs="Times New Roman"/>
+          <w:szCs w:val="24"/>
+        </w:rPr>
+        <w:t xml:space="preserve"> могут измерять эффективность рекламы, демонстрируя ее людям и фиксировать координаты </w:t>
+      </w:r>
+      <w:r>
+        <w:rPr>
+          <w:rFonts w:cs="Times New Roman"/>
+          <w:szCs w:val="24"/>
+        </w:rPr>
+        <w:t xml:space="preserve">объекта внимания человека. </w:t>
+      </w:r>
+      <w:r>
+        <w:rPr>
+          <w:rFonts w:cs="Times New Roman"/>
+          <w:szCs w:val="24"/>
+        </w:rPr>
+        <w:t xml:space="preserve">Но, пожалуй, самая </w:t>
+      </w:r>
+      <w:r>
+        <w:rPr>
+          <w:rFonts w:cs="Times New Roman"/>
+          <w:szCs w:val="24"/>
+        </w:rPr>
+        <w:t xml:space="preserve">главное направление использования подобной </w:t>
+      </w:r>
+      <w:r>
+        <w:rPr>
+          <w:rFonts w:cs="Times New Roman"/>
+          <w:szCs w:val="24"/>
+        </w:rPr>
+        <w:t>технологии</w:t>
+      </w:r>
+      <w:r>
+        <w:rPr>
+          <w:rFonts w:cs="Times New Roman"/>
+          <w:szCs w:val="24"/>
+        </w:rPr>
+        <w:t xml:space="preserve"> –</w:t>
+      </w:r>
+      <w:r>
+        <w:rPr>
+          <w:rFonts w:cs="Times New Roman"/>
+          <w:szCs w:val="24"/>
+        </w:rPr>
+        <w:t xml:space="preserve"> это помощь людям с ограниченными физическими возможностями </w:t>
+      </w:r>
+      <w:r>
+        <w:rPr>
+          <w:rFonts w:cs="Times New Roman"/>
+          <w:szCs w:val="24"/>
+        </w:rPr>
+        <w:t>в ис</w:t>
+      </w:r>
+      <w:r>
+        <w:rPr>
+          <w:rFonts w:cs="Times New Roman"/>
+          <w:szCs w:val="24"/>
+        </w:rPr>
+        <w:t>пользова</w:t>
+      </w:r>
+      <w:r>
+        <w:rPr>
+          <w:rFonts w:cs="Times New Roman"/>
+          <w:szCs w:val="24"/>
+        </w:rPr>
+        <w:t>нии</w:t>
+      </w:r>
+      <w:r>
+        <w:rPr>
+          <w:rFonts w:cs="Times New Roman"/>
+          <w:szCs w:val="24"/>
+        </w:rPr>
+        <w:t xml:space="preserve"> ПК для общения, саморазвития, работы или у</w:t>
+      </w:r>
+      <w:r>
+        <w:rPr>
+          <w:rFonts w:cs="Times New Roman"/>
+          <w:szCs w:val="24"/>
+        </w:rPr>
+        <w:t>правления другими устройствами.</w:t>
       </w:r>
       <w:bookmarkStart w:id="2" w:name="_GoBack"/>
       <w:bookmarkEnd w:id="2"/>
@@ -1794,7 +2803,7 @@
           <w:rStyle w:val="af"/>
         </w:rPr>
       </w:pPr>
-      <w:bookmarkStart w:id="3" w:name="_Toc482137315"/>
+      <w:bookmarkStart w:id="3" w:name="_Toc482183101"/>
       <w:r>
         <w:rPr>
           <w:rStyle w:val="af"/>
@@ -1909,7 +2918,7 @@
         </w:tabs>
         <w:ind w:firstLine="284"/>
       </w:pPr>
-      <w:bookmarkStart w:id="4" w:name="_Toc482137316"/>
+      <w:bookmarkStart w:id="4" w:name="_Toc482183102"/>
       <w:r>
         <w:lastRenderedPageBreak/>
         <w:t>Введение в биологическую терминологию</w:t>
@@ -1958,7 +2967,7 @@
           <w:iCs w:val="0"/>
         </w:rPr>
       </w:pPr>
-      <w:bookmarkStart w:id="5" w:name="_Toc482137317"/>
+      <w:bookmarkStart w:id="5" w:name="_Toc482183103"/>
       <w:r>
         <w:rPr>
           <w:rStyle w:val="af0"/>
@@ -2011,7 +3020,7 @@
           <w:iCs w:val="0"/>
         </w:rPr>
       </w:pPr>
-      <w:bookmarkStart w:id="6" w:name="_Toc482137318"/>
+      <w:bookmarkStart w:id="6" w:name="_Toc482183104"/>
       <w:r>
         <w:rPr>
           <w:rStyle w:val="af"/>
@@ -2246,23 +3255,37 @@
           <w:rFonts w:eastAsia="Times New Roman"/>
           <w:lang w:eastAsia="ru-RU"/>
         </w:rPr>
-        <w:t xml:space="preserve">тобы поддерживать </w:t>
-      </w:r>
-      <w:proofErr w:type="spellStart"/>
+        <w:t>тобы поддерж</w:t>
+      </w:r>
       <w:r>
         <w:rPr>
           <w:rFonts w:eastAsia="Times New Roman"/>
           <w:lang w:eastAsia="ru-RU"/>
         </w:rPr>
-        <w:t>перцептивную</w:t>
-      </w:r>
-      <w:proofErr w:type="spellEnd"/>
+        <w:t xml:space="preserve">ивать </w:t>
+      </w:r>
+      <w:proofErr w:type="spellStart"/>
       <w:r>
         <w:rPr>
           <w:rFonts w:eastAsia="Times New Roman"/>
           <w:lang w:eastAsia="ru-RU"/>
         </w:rPr>
-        <w:t xml:space="preserve"> стабильность »[</w:t>
+        <w:t>перцептивную</w:t>
+      </w:r>
+      <w:proofErr w:type="spellEnd"/>
+      <w:r>
+        <w:rPr>
+          <w:rFonts w:eastAsia="Times New Roman"/>
+          <w:lang w:eastAsia="ru-RU"/>
+        </w:rPr>
+        <w:t xml:space="preserve"> стабильность</w:t>
+      </w:r>
+      <w:r>
+        <w:rPr>
+          <w:rFonts w:eastAsia="Times New Roman"/>
+          <w:lang w:eastAsia="ru-RU"/>
+        </w:rPr>
+        <w:t>»[</w:t>
       </w:r>
       <w:r>
         <w:t>3</w:t>
@@ -2783,7 +3806,7 @@
       <w:pPr>
         <w:pStyle w:val="1"/>
       </w:pPr>
-      <w:bookmarkStart w:id="7" w:name="_Toc482137319"/>
+      <w:bookmarkStart w:id="7" w:name="_Toc482183105"/>
       <w:r>
         <w:lastRenderedPageBreak/>
         <w:t xml:space="preserve">Методы поиска </w:t>
@@ -2824,7 +3847,7 @@
         <w:t>[6]</w:t>
       </w:r>
       <w:r>
-        <w:t xml:space="preserve"> в качестве системы фиксации изображения используют шлем с ИК камерами. Минусы данных систем заключаются в том, что они неудобные для использования, не мобильны.</w:t>
+        <w:t xml:space="preserve"> в качестве системы фиксации изображения используют шлем с ИК камерами. Минусы данных систем заключаются в том, что они неудобны для использования, не мобильны.</w:t>
       </w:r>
     </w:p>
     <w:p>
@@ -2840,7 +3863,7 @@
         <w:t xml:space="preserve"> устройство. </w:t>
       </w:r>
       <w:r>
-        <w:t>Но с такими устройствами возникают новые трудности, такие как, алгоритмы поиска головы, глаз, зрачка. Решения данных проблем будут рассмотрены далее.</w:t>
+        <w:t>Но с такими устройствами возникают новые трудности, такие как алгоритмы поиска головы, глаз, зрачка. Решения данных проблем будут рассмотрены далее.</w:t>
       </w:r>
     </w:p>
     <w:p>
@@ -2854,7 +3877,7 @@
           <w:iCs w:val="0"/>
         </w:rPr>
       </w:pPr>
-      <w:bookmarkStart w:id="8" w:name="_Toc482137320"/>
+      <w:bookmarkStart w:id="8" w:name="_Toc482183106"/>
       <w:r>
         <w:rPr>
           <w:rStyle w:val="af"/>
@@ -2869,7 +3892,7 @@
     </w:p>
     <w:p>
       <w:r>
-        <w:t>Принцип работы метода ИК отражения заключается в том, что они повышается контраст между зрачком и радужной оболочкой. Ниже приведен пример использования инфракрасного отражения для обнаружения глаз.</w:t>
+        <w:t>Принцип работы метода ИК отражения заключается в том, что повышается контраст между зрачком и радужной оболочкой. Ниже приведен пример использования инфракрасного отражения для обнаружения глаз.</w:t>
       </w:r>
     </w:p>
     <w:p>
@@ -2880,7 +3903,25 @@
         <w:t>7</w:t>
       </w:r>
       <w:r>
-        <w:t xml:space="preserve">] авторы сначала определяют область 60х60 пикселей (исходное разрешение монитора 1280 × 1024 пикселей) с ориентировочной оценкой центра зрачка. Поскольку разные части, глаза имеют разные показатели преломления инфракрасного света, зрачок кажется черным, а остальное нет. Использование простого порогового алгоритма для </w:t>
+        <w:t xml:space="preserve">] авторы сначала определяют область 60х60 пикселей (исходное разрешение монитора 1280 × 1024 пикселей) с ориентировочной оценкой центра зрачка. Поскольку </w:t>
+      </w:r>
+      <w:r>
+        <w:t>глаза имеют разное расположение от источника ИК света</w:t>
+      </w:r>
+      <w:r>
+        <w:t xml:space="preserve">, </w:t>
+      </w:r>
+      <w:r>
+        <w:t>они</w:t>
+      </w:r>
+      <w:r>
+        <w:t xml:space="preserve"> имеют разные показатели пре</w:t>
+      </w:r>
+      <w:r>
+        <w:t>ломления</w:t>
+      </w:r>
+      <w:r>
+        <w:t xml:space="preserve">, зрачок кажется черным, а остальное нет. Использование простого порогового алгоритма для </w:t>
       </w:r>
       <w:r>
         <w:t>обработки,</w:t>
@@ -3314,6 +4355,7 @@
           <w:iCs w:val="0"/>
         </w:rPr>
       </w:pPr>
+      <w:bookmarkStart w:id="9" w:name="_Toc482183107"/>
       <w:r>
         <w:rPr>
           <w:rStyle w:val="af"/>
@@ -3324,6 +4366,7 @@
         </w:rPr>
         <w:t>Каскад Хаара</w:t>
       </w:r>
+      <w:bookmarkEnd w:id="9"/>
     </w:p>
     <w:p>
       <w:r>
@@ -3634,15 +4677,27 @@
     </w:p>
     <w:p>
       <w:r>
-        <w:t xml:space="preserve">Сложность вычисления </w:t>
+        <w:t>Сложность вычисления признака</w:t>
+      </w:r>
+      <w:r>
+        <w:t>,</w:t>
+      </w:r>
+      <w:r>
+        <w:t xml:space="preserve"> так же как и получения значения пикселя</w:t>
+      </w:r>
+      <w:r>
+        <w:t>,</w:t>
+      </w:r>
+      <w:r>
+        <w:t xml:space="preserve"> остается O(1): значение каждой подобласти можно </w:t>
       </w:r>
       <w:proofErr w:type="gramStart"/>
       <w:r>
-        <w:t>признака</w:t>
+        <w:t>вычислить</w:t>
       </w:r>
       <w:proofErr w:type="gramEnd"/>
       <w:r>
-        <w:t xml:space="preserve"> так же как и получения значения пикселя остается O(1): значение каждой подобласти можно вычислить скомбинировав 4 значения интегрального представления (</w:t>
+        <w:t xml:space="preserve"> скомбинировав 4 значения интегрального представления (</w:t>
       </w:r>
       <w:proofErr w:type="spellStart"/>
       <w:r>
@@ -4093,29 +5148,60 @@
         <w:t>лассу в каждом каскаде, находит</w:t>
       </w:r>
       <w:r>
-        <w:t xml:space="preserve">ся сумма значений слабых классификаторов этого каскада. Каждый слабый классификатор выдает два значения в зависимости от того больше или меньше заданного порога значение признака, принадлежащего этому классификатору. В конце сумма значений слабых классификаторов сравнивается с порогом каскада и </w:t>
-      </w:r>
-      <w:proofErr w:type="gramStart"/>
-      <w:r>
-        <w:t>выносится ре</w:t>
+        <w:t>ся сумма значений слабых классификаторов этого каскада. Каждый слабый классификатор выдает два значения в зависимости от того больше или меньше заданного порога значение признака, принадлежащего этому классификатору. В конце сумма значений слабых классификаторов сравнивается с порогом каскада</w:t>
+      </w:r>
+      <w:r>
+        <w:t>,</w:t>
+      </w:r>
+      <w:r>
+        <w:t xml:space="preserve"> и выносится ре</w:t>
       </w:r>
       <w:r>
         <w:t>шение</w:t>
       </w:r>
       <w:r>
-        <w:t xml:space="preserve"> найден</w:t>
-      </w:r>
-      <w:proofErr w:type="gramEnd"/>
+        <w:t>,</w:t>
+      </w:r>
+      <w:r>
+        <w:t xml:space="preserve"> найден </w:t>
+      </w:r>
+      <w:r>
+        <w:t>объект</w:t>
+      </w:r>
+      <w:r>
+        <w:t xml:space="preserve"> данным каскадом или нет</w:t>
+      </w:r>
+      <w:r>
+        <w:t>.</w:t>
+      </w:r>
+    </w:p>
+    <w:p>
+      <w:r>
+        <w:t xml:space="preserve">Для разных видов объектов создаются разные </w:t>
+      </w:r>
+      <w:r>
+        <w:rPr>
+          <w:lang w:val="en-US"/>
+        </w:rPr>
+        <w:t>XML</w:t>
+      </w:r>
       <w:r>
         <w:t xml:space="preserve"> </w:t>
       </w:r>
       <w:r>
-        <w:t>объект или нет данным каскадом.</w:t>
-      </w:r>
-    </w:p>
-    <w:p>
-      <w:r>
-        <w:t xml:space="preserve">Для разных видов объектов создаются разные </w:t>
+        <w:t>классификаторы</w:t>
+      </w:r>
+      <w:r>
+        <w:t>.</w:t>
+      </w:r>
+      <w:r>
+        <w:t xml:space="preserve"> Существуют базы и приложения</w:t>
+      </w:r>
+      <w:r>
+        <w:t>,</w:t>
+      </w:r>
+      <w:r>
+        <w:t xml:space="preserve"> с помощью которых можно получить </w:t>
       </w:r>
       <w:r>
         <w:rPr>
@@ -4127,129 +5213,166 @@
         <w:t xml:space="preserve"> </w:t>
       </w:r>
       <w:r>
-        <w:t>классификаторы</w:t>
-      </w:r>
-      <w:r>
-        <w:t>.</w:t>
-      </w:r>
-      <w:r>
-        <w:t xml:space="preserve"> Существуют базы и </w:t>
-      </w:r>
-      <w:proofErr w:type="gramStart"/>
-      <w:r>
-        <w:t>приложения</w:t>
-      </w:r>
-      <w:proofErr w:type="gramEnd"/>
-      <w:r>
-        <w:t xml:space="preserve"> с помощью которых можно получить </w:t>
+        <w:t>классификатор объекта. Мы</w:t>
+      </w:r>
+      <w:r>
+        <w:t xml:space="preserve"> </w:t>
+      </w:r>
+      <w:r>
+        <w:t>воспользуемся</w:t>
+      </w:r>
+      <w:r>
+        <w:t xml:space="preserve"> </w:t>
+      </w:r>
+      <w:r>
+        <w:t>каскадом</w:t>
+      </w:r>
+      <w:r>
+        <w:t>,</w:t>
+      </w:r>
+      <w:r>
+        <w:t xml:space="preserve"> </w:t>
+      </w:r>
+      <w:r>
+        <w:t>полученным</w:t>
+      </w:r>
+      <w:r>
+        <w:t xml:space="preserve"> </w:t>
+      </w:r>
+      <w:r>
+        <w:t>студентами</w:t>
+      </w:r>
+      <w:r>
+        <w:t xml:space="preserve"> </w:t>
+      </w:r>
+      <w:r>
+        <w:t>из</w:t>
+      </w:r>
+      <w:r>
+        <w:t xml:space="preserve"> </w:t>
       </w:r>
       <w:r>
         <w:rPr>
           <w:lang w:val="en-US"/>
         </w:rPr>
-        <w:t>XML</w:t>
+        <w:t>Modesto</w:t>
       </w:r>
       <w:r>
         <w:t xml:space="preserve"> </w:t>
       </w:r>
-      <w:r>
-        <w:t>классификатор объекта. Мы</w:t>
-      </w:r>
+      <w:proofErr w:type="spellStart"/>
       <w:r>
         <w:rPr>
           <w:lang w:val="en-US"/>
         </w:rPr>
+        <w:t>Castrillon</w:t>
+      </w:r>
+      <w:proofErr w:type="spellEnd"/>
+      <w:r>
+        <w:t>-</w:t>
+      </w:r>
+      <w:r>
+        <w:rPr>
+          <w:lang w:val="en-US"/>
+        </w:rPr>
+        <w:t>Santana</w:t>
+      </w:r>
+      <w:r>
+        <w:t xml:space="preserve"> (</w:t>
+      </w:r>
+      <w:r>
+        <w:rPr>
+          <w:lang w:val="en-US"/>
+        </w:rPr>
+        <w:t>IUSIANI</w:t>
+      </w:r>
+      <w:r>
+        <w:t xml:space="preserve">, </w:t>
+      </w:r>
+      <w:r>
+        <w:rPr>
+          <w:lang w:val="en-US"/>
+        </w:rPr>
+        <w:t>University</w:t>
+      </w:r>
+      <w:r>
         <w:t xml:space="preserve"> </w:t>
       </w:r>
       <w:r>
-        <w:t>воспользуемся</w:t>
-      </w:r>
-      <w:r>
         <w:rPr>
           <w:lang w:val="en-US"/>
         </w:rPr>
+        <w:t>of</w:t>
+      </w:r>
+      <w:r>
         <w:t xml:space="preserve"> </w:t>
       </w:r>
       <w:r>
-        <w:t>каскадом</w:t>
-      </w:r>
-      <w:r>
         <w:rPr>
           <w:lang w:val="en-US"/>
         </w:rPr>
+        <w:t>Las</w:t>
+      </w:r>
+      <w:r>
         <w:t xml:space="preserve"> </w:t>
       </w:r>
       <w:r>
-        <w:t>полученным</w:t>
-      </w:r>
-      <w:r>
         <w:rPr>
           <w:lang w:val="en-US"/>
         </w:rPr>
+        <w:t>Palmas</w:t>
+      </w:r>
+      <w:r>
         <w:t xml:space="preserve"> </w:t>
       </w:r>
       <w:r>
-        <w:t>студентами</w:t>
-      </w:r>
-      <w:r>
         <w:rPr>
           <w:lang w:val="en-US"/>
         </w:rPr>
+        <w:t>de</w:t>
+      </w:r>
+      <w:r>
         <w:t xml:space="preserve"> </w:t>
       </w:r>
       <w:r>
-        <w:t>из</w:t>
-      </w:r>
-      <w:r>
         <w:rPr>
           <w:lang w:val="en-US"/>
         </w:rPr>
-        <w:t xml:space="preserve"> Modesto </w:t>
+        <w:t>Gran</w:t>
+      </w:r>
+      <w:r>
+        <w:t xml:space="preserve"> </w:t>
       </w:r>
       <w:proofErr w:type="spellStart"/>
       <w:r>
         <w:rPr>
           <w:lang w:val="en-US"/>
         </w:rPr>
-        <w:t>Castrillon</w:t>
+        <w:t>Canaria</w:t>
       </w:r>
       <w:proofErr w:type="spellEnd"/>
       <w:r>
+        <w:t xml:space="preserve">, </w:t>
+      </w:r>
+      <w:r>
         <w:rPr>
           <w:lang w:val="en-US"/>
         </w:rPr>
-        <w:t xml:space="preserve">-Santana (IUSIANI, University of Las Palmas de Gran </w:t>
-      </w:r>
-      <w:proofErr w:type="spellStart"/>
-      <w:r>
-        <w:rPr>
-          <w:lang w:val="en-US"/>
-        </w:rPr>
-        <w:t>Canaria</w:t>
-      </w:r>
-      <w:proofErr w:type="spellEnd"/>
-      <w:r>
-        <w:rPr>
-          <w:lang w:val="en-US"/>
-        </w:rPr>
-        <w:t xml:space="preserve">, Spain) </w:t>
+        <w:t>Spain</w:t>
+      </w:r>
+      <w:r>
+        <w:t xml:space="preserve">) </w:t>
       </w:r>
       <w:r>
         <w:t>в</w:t>
       </w:r>
       <w:r>
-        <w:rPr>
-          <w:lang w:val="en-US"/>
-        </w:rPr>
         <w:t xml:space="preserve"> 2006 </w:t>
       </w:r>
       <w:r>
         <w:t>году</w:t>
       </w:r>
       <w:r>
-        <w:rPr>
-          <w:lang w:val="en-US"/>
-        </w:rPr>
         <w:t xml:space="preserve">. </w:t>
       </w:r>
       <w:r>
@@ -4383,7 +5506,13 @@
         <w:t xml:space="preserve">первого объекта </w:t>
       </w:r>
       <w:r>
-        <w:t>слева направо: первые два значения в нашем случае не используется, третье — номер признака в общей таблице признаков (она располагается дальше в XML), четвертое — пороговое значение слабого классификатора. Так как у нас используется классификатор, основанный на</w:t>
+        <w:t>слева направо: первые два значения в нашем случае не использу</w:t>
+      </w:r>
+      <w:r>
+        <w:t>ю</w:t>
+      </w:r>
+      <w:r>
+        <w:t>тся, третье — номер признака в общей таблице признаков (она располагается дальше в XML), четвертое — пороговое значение слабого классификатора. Так как у нас используется классификатор, основанный на</w:t>
       </w:r>
       <w:r>
         <w:t xml:space="preserve"> одноуровневых решающих деревьях </w:t>
@@ -4536,6 +5665,7 @@
           <w:iCs w:val="0"/>
         </w:rPr>
       </w:pPr>
+      <w:bookmarkStart w:id="10" w:name="_Toc482183108"/>
       <w:r>
         <w:rPr>
           <w:rStyle w:val="af"/>
@@ -4546,6 +5676,7 @@
         </w:rPr>
         <w:t>Вывод</w:t>
       </w:r>
+      <w:bookmarkEnd w:id="10"/>
     </w:p>
     <w:p>
       <w:pPr>
@@ -4554,7 +5685,13 @@
         </w:rPr>
       </w:pPr>
       <w:r>
-        <w:t xml:space="preserve">Чтобы отслеживать взгляд пользователя, нам нужно знать, где находится зрачок. Системе не требуется чрезмерно мощная камера, поскольку фиксация глаза – единственные значимые данные требуемые, чтобы найти взгляд, и они соответствуют самому длинному периоду времени </w:t>
+        <w:t>Чтобы отслеживать взгляд пользователя, нам нужно знать, где находится зрачок. Системе не требуется чрезмерно мощная камера, поскольку фиксация глаза – единственные значимые данные,</w:t>
+      </w:r>
+      <w:r>
+        <w:t xml:space="preserve"> которые требуются,</w:t>
+      </w:r>
+      <w:r>
+        <w:t xml:space="preserve"> чтобы найти взгляд, и они соответствуют самому длинному периоду времени </w:t>
       </w:r>
       <w:r>
         <w:t xml:space="preserve">отсутствия </w:t>
@@ -4627,14 +5764,6 @@
       </w:r>
       <w:r>
         <w:t xml:space="preserve"> </w:t>
-      </w:r>
-    </w:p>
-    <w:p>
-      <w:pPr>
-        <w:ind w:firstLine="708"/>
-      </w:pPr>
-      <w:r>
-        <w:t>Таким образом, это будет то, как эта система будет разработана.</w:t>
       </w:r>
     </w:p>
     <w:p>
@@ -4658,7 +5787,7 @@
           <w:color w:val="365F91" w:themeColor="accent1" w:themeShade="BF"/>
         </w:rPr>
       </w:pPr>
-      <w:bookmarkStart w:id="9" w:name="_Toc482137321"/>
+      <w:bookmarkStart w:id="11" w:name="_Toc482183109"/>
       <w:r>
         <w:rPr>
           <w:rStyle w:val="af"/>
@@ -4671,7 +5800,7 @@
         <w:lastRenderedPageBreak/>
         <w:t>Алгоритмы распознавания взгляда</w:t>
       </w:r>
-      <w:bookmarkEnd w:id="9"/>
+      <w:bookmarkEnd w:id="11"/>
     </w:p>
     <w:p>
       <w:r>
@@ -4689,6 +5818,7 @@
           <w:iCs w:val="0"/>
         </w:rPr>
       </w:pPr>
+      <w:bookmarkStart w:id="12" w:name="_Toc482183110"/>
       <w:r>
         <w:rPr>
           <w:rStyle w:val="af"/>
@@ -4699,6 +5829,7 @@
         </w:rPr>
         <w:t>Нейронные сети</w:t>
       </w:r>
+      <w:bookmarkEnd w:id="12"/>
     </w:p>
     <w:p>
       <w:r>
@@ -4831,7 +5962,16 @@
         </w:numPr>
       </w:pPr>
       <w:r>
-        <w:t xml:space="preserve">изменяет размер </w:t>
+        <w:t>изменение</w:t>
+      </w:r>
+      <w:r>
+        <w:t xml:space="preserve"> размер</w:t>
+      </w:r>
+      <w:r>
+        <w:t>а</w:t>
+      </w:r>
+      <w:r>
+        <w:t xml:space="preserve"> </w:t>
       </w:r>
       <w:r>
         <w:t>изображения до меньшего формат</w:t>
@@ -4993,6 +6133,7 @@
           <w:iCs w:val="0"/>
         </w:rPr>
       </w:pPr>
+      <w:bookmarkStart w:id="13" w:name="_Toc482183111"/>
       <w:r>
         <w:rPr>
           <w:rStyle w:val="af"/>
@@ -5003,6 +6144,7 @@
         </w:rPr>
         <w:t>Алгоритм отслеживания взгляда в реальном времени с компенсацией движения головы(RTAC)</w:t>
       </w:r>
+      <w:bookmarkEnd w:id="13"/>
     </w:p>
     <w:p>
       <w:r>
@@ -6378,15 +7520,7 @@
         <w:t xml:space="preserve"> </w:t>
       </w:r>
       <w:r>
-        <w:t>И что между разными предметами мало что изменилось</w:t>
-      </w:r>
-      <w:proofErr w:type="gramStart"/>
-      <w:r>
-        <w:t>.</w:t>
-      </w:r>
-      <w:proofErr w:type="gramEnd"/>
-      <w:r>
-        <w:t xml:space="preserve"> Существовала также небольшая разница</w:t>
+        <w:t>И что между разными предметами мало что изменилось. Существовала также небольшая разница</w:t>
       </w:r>
       <w:r>
         <w:t xml:space="preserve"> м</w:t>
@@ -6442,7 +7576,7 @@
           <w:color w:val="365F91" w:themeColor="accent1" w:themeShade="BF"/>
         </w:rPr>
       </w:pPr>
-      <w:bookmarkStart w:id="10" w:name="_Toc482137322"/>
+      <w:bookmarkStart w:id="14" w:name="_Toc482183112"/>
       <w:r>
         <w:rPr>
           <w:rStyle w:val="af"/>
@@ -6455,7 +7589,7 @@
         <w:lastRenderedPageBreak/>
         <w:t>Концепция приложения</w:t>
       </w:r>
-      <w:bookmarkEnd w:id="10"/>
+      <w:bookmarkEnd w:id="14"/>
     </w:p>
     <w:p>
       <w:r>
@@ -6467,7 +7601,23 @@
       </w:r>
       <w:proofErr w:type="spellEnd"/>
       <w:r>
-        <w:t xml:space="preserve"> и открытая библиотека Computer Vision </w:t>
+        <w:t xml:space="preserve"> и открытая библиотека </w:t>
+      </w:r>
+      <w:proofErr w:type="spellStart"/>
+      <w:r>
+        <w:t>Computer</w:t>
+      </w:r>
+      <w:proofErr w:type="spellEnd"/>
+      <w:r>
+        <w:t xml:space="preserve"> </w:t>
+      </w:r>
+      <w:proofErr w:type="spellStart"/>
+      <w:r>
+        <w:t>Vision</w:t>
+      </w:r>
+      <w:proofErr w:type="spellEnd"/>
+      <w:r>
+        <w:t xml:space="preserve"> </w:t>
       </w:r>
       <w:proofErr w:type="spellStart"/>
       <w:r>
@@ -6536,6 +7686,7 @@
           <w:iCs w:val="0"/>
         </w:rPr>
       </w:pPr>
+      <w:bookmarkStart w:id="15" w:name="_Toc482183113"/>
       <w:r>
         <w:rPr>
           <w:rStyle w:val="af"/>
@@ -6546,6 +7697,7 @@
         </w:rPr>
         <w:t>Технические проблемы</w:t>
       </w:r>
+      <w:bookmarkEnd w:id="15"/>
     </w:p>
     <w:p>
       <w:r>
@@ -6672,33 +7824,29 @@
         <w:t xml:space="preserve">. </w:t>
       </w:r>
       <w:r>
-        <w:t xml:space="preserve">Для решения данной проблемы используется постоянно доступный </w:t>
+        <w:t>Для решения данной проблемы используется постоянно доступный контрол</w:t>
+      </w:r>
+      <w:r>
+        <w:t>ь</w:t>
+      </w:r>
+      <w:r>
+        <w:t xml:space="preserve"> вверху экрана с набором команд (клик, двойной клик, правый клик, </w:t>
       </w:r>
       <w:proofErr w:type="spellStart"/>
       <w:r>
-        <w:t>контрол</w:t>
+        <w:t>скролл</w:t>
       </w:r>
       <w:proofErr w:type="spellEnd"/>
       <w:r>
-        <w:t xml:space="preserve"> вверху экрана с набором команд (клик, двойной клик, правый клик, </w:t>
-      </w:r>
-      <w:proofErr w:type="spellStart"/>
-      <w:r>
-        <w:t>скролл</w:t>
-      </w:r>
-      <w:proofErr w:type="spellEnd"/>
-      <w:r>
-        <w:t xml:space="preserve">). Для выбора команды нужно задержать курсор на некоторое время (имеется возможность индивидуальной настройки, в среднем 1сек). Далее курсор наводится на нужный элемент экрана и задерживается на то же время, чтобы совершилось действие. Так же </w:t>
+        <w:t xml:space="preserve">). Для выбора команды нужно задержать курсор на некоторое время (имеется возможность индивидуальной настройки, в среднем 1сек). Далее курсор наводится на нужный элемент экрана и задерживается на то же время, чтобы совершилось </w:t>
       </w:r>
       <w:r>
         <w:lastRenderedPageBreak/>
-        <w:t xml:space="preserve">учитывается наличие дрейфов и трудности задержать взгляд на одном месте и настраивается </w:t>
-      </w:r>
-      <w:proofErr w:type="gramStart"/>
-      <w:r>
-        <w:t>радиус</w:t>
-      </w:r>
-      <w:proofErr w:type="gramEnd"/>
+        <w:t>действие. Так же учитывается наличие дрейфов и трудности задержать взгляд на одном месте и настраивается радиус</w:t>
+      </w:r>
+      <w:r>
+        <w:t>,</w:t>
+      </w:r>
       <w:r>
         <w:t xml:space="preserve"> в котором таймер не прекращает отсчет времени. Другой путь решения данной проблемы является явный вынос команд на клавиши (реализуемо для малоподвижных пользователей) или моргания глазом.</w:t>
       </w:r>
@@ -6714,6 +7862,7 @@
           <w:iCs w:val="0"/>
         </w:rPr>
       </w:pPr>
+      <w:bookmarkStart w:id="16" w:name="_Toc482183114"/>
       <w:r>
         <w:rPr>
           <w:rStyle w:val="af"/>
@@ -6724,6 +7873,7 @@
         </w:rPr>
         <w:t>Язык программирования</w:t>
       </w:r>
+      <w:bookmarkEnd w:id="16"/>
     </w:p>
     <w:p>
       <w:r>
@@ -6779,22 +7929,32 @@
       <w:r>
         <w:t xml:space="preserve">семейство. Выбор пал на </w:t>
       </w:r>
-      <w:proofErr w:type="gramStart"/>
       <w:r>
         <w:rPr>
           <w:lang w:val="en-US"/>
         </w:rPr>
         <w:t>C</w:t>
       </w:r>
-      <w:proofErr w:type="gramEnd"/>
-      <w:r>
-        <w:t xml:space="preserve"># </w:t>
+      <w:r>
+        <w:t>#</w:t>
+      </w:r>
+      <w:r>
+        <w:t>,</w:t>
+      </w:r>
+      <w:r>
+        <w:t xml:space="preserve"> </w:t>
       </w:r>
       <w:r>
         <w:t xml:space="preserve">так как данный язык более знаком </w:t>
       </w:r>
       <w:r>
-        <w:t xml:space="preserve">мне и имплементация взаимодействия с курсором ОС частично реализована в предыдущей работе. В дальнейшем рассматривается вариант решения на </w:t>
+        <w:t>мне</w:t>
+      </w:r>
+      <w:r>
+        <w:t>,</w:t>
+      </w:r>
+      <w:r>
+        <w:t xml:space="preserve"> и имплементация взаимодействия с курсором ОС частично реализована в предыдущей работе. В дальнейшем рассматривается вариант решения на </w:t>
       </w:r>
       <w:r>
         <w:rPr>
@@ -6825,6 +7985,7 @@
           <w:iCs w:val="0"/>
         </w:rPr>
       </w:pPr>
+      <w:bookmarkStart w:id="17" w:name="_Toc482183115"/>
       <w:proofErr w:type="spellStart"/>
       <w:r>
         <w:rPr>
@@ -6836,6 +7997,7 @@
         </w:rPr>
         <w:t>Веб-камера</w:t>
       </w:r>
+      <w:bookmarkEnd w:id="17"/>
       <w:proofErr w:type="spellEnd"/>
     </w:p>
     <w:p>
@@ -6868,6 +8030,7 @@
           <w:iCs w:val="0"/>
         </w:rPr>
       </w:pPr>
+      <w:bookmarkStart w:id="18" w:name="_Toc482183116"/>
       <w:r>
         <w:rPr>
           <w:rStyle w:val="af"/>
@@ -6878,6 +8041,7 @@
         </w:rPr>
         <w:t>Алгоритм</w:t>
       </w:r>
+      <w:bookmarkEnd w:id="18"/>
     </w:p>
     <w:p>
       <w:r>
@@ -7184,6 +8348,74 @@
                     <w:jc w:val="center"/>
                   </w:pPr>
                   <w:r>
+                    <w:t>Поиск угла</w:t>
+                  </w:r>
+                </w:p>
+              </w:txbxContent>
+            </v:textbox>
+          </v:rect>
+        </w:pict>
+      </w:r>
+    </w:p>
+    <w:p>
+      <w:pPr>
+        <w:pStyle w:val="HTML0"/>
+        <w:shd w:val="clear" w:color="auto" w:fill="FFFFFF"/>
+        <w:rPr>
+          <w:rFonts w:ascii="Times New Roman" w:eastAsiaTheme="minorHAnsi" w:hAnsi="Times New Roman" w:cstheme="minorBidi"/>
+          <w:sz w:val="28"/>
+          <w:szCs w:val="22"/>
+          <w:lang w:eastAsia="en-US"/>
+        </w:rPr>
+      </w:pPr>
+    </w:p>
+    <w:p>
+      <w:pPr>
+        <w:pStyle w:val="HTML0"/>
+        <w:shd w:val="clear" w:color="auto" w:fill="FFFFFF"/>
+        <w:rPr>
+          <w:rFonts w:ascii="Times New Roman" w:eastAsiaTheme="minorHAnsi" w:hAnsi="Times New Roman" w:cstheme="minorBidi"/>
+          <w:sz w:val="28"/>
+          <w:szCs w:val="22"/>
+          <w:lang w:eastAsia="en-US"/>
+        </w:rPr>
+      </w:pPr>
+      <w:r>
+        <w:rPr>
+          <w:noProof/>
+        </w:rPr>
+        <w:pict>
+          <v:shape id="_x0000_s1038" type="#_x0000_t32" style="position:absolute;margin-left:242.15pt;margin-top:6.65pt;width:0;height:24.2pt;z-index:251670528" o:connectortype="straight">
+            <v:stroke endarrow="block"/>
+          </v:shape>
+        </w:pict>
+      </w:r>
+    </w:p>
+    <w:p>
+      <w:pPr>
+        <w:pStyle w:val="HTML0"/>
+        <w:shd w:val="clear" w:color="auto" w:fill="FFFFFF"/>
+        <w:rPr>
+          <w:rFonts w:ascii="Times New Roman" w:eastAsiaTheme="minorHAnsi" w:hAnsi="Times New Roman" w:cstheme="minorBidi"/>
+          <w:sz w:val="28"/>
+          <w:szCs w:val="22"/>
+          <w:lang w:val="en-US" w:eastAsia="en-US"/>
+        </w:rPr>
+      </w:pPr>
+      <w:r>
+        <w:rPr>
+          <w:noProof/>
+        </w:rPr>
+        <w:pict>
+          <v:rect id="_x0000_s1039" style="position:absolute;margin-left:164.15pt;margin-top:15.2pt;width:155.5pt;height:25pt;z-index:251671552">
+            <v:textbox>
+              <w:txbxContent>
+                <w:p>
+                  <w:pPr>
+                    <w:ind w:firstLine="0"/>
+                    <w:jc w:val="center"/>
+                  </w:pPr>
+                  <w:r>
                     <w:t>Получение координат</w:t>
                   </w:r>
                 </w:p>
@@ -7201,7 +8433,19 @@
           <w:rFonts w:ascii="Times New Roman" w:eastAsiaTheme="minorHAnsi" w:hAnsi="Times New Roman" w:cstheme="minorBidi"/>
           <w:sz w:val="28"/>
           <w:szCs w:val="22"/>
-          <w:lang w:eastAsia="en-US"/>
+          <w:lang w:val="en-US" w:eastAsia="en-US"/>
+        </w:rPr>
+      </w:pPr>
+    </w:p>
+    <w:p>
+      <w:pPr>
+        <w:pStyle w:val="HTML0"/>
+        <w:shd w:val="clear" w:color="auto" w:fill="FFFFFF"/>
+        <w:rPr>
+          <w:rFonts w:ascii="Times New Roman" w:eastAsiaTheme="minorHAnsi" w:hAnsi="Times New Roman" w:cstheme="minorBidi"/>
+          <w:sz w:val="28"/>
+          <w:szCs w:val="22"/>
+          <w:lang w:val="en-US" w:eastAsia="en-US"/>
         </w:rPr>
       </w:pPr>
     </w:p>
@@ -7218,26 +8462,12 @@
       </w:pPr>
     </w:p>
     <w:p>
-      <w:pPr>
-        <w:pStyle w:val="HTML0"/>
-        <w:shd w:val="clear" w:color="auto" w:fill="FFFFFF"/>
-        <w:rPr>
-          <w:rFonts w:ascii="Times New Roman" w:eastAsiaTheme="minorHAnsi" w:hAnsi="Times New Roman" w:cstheme="minorBidi"/>
-          <w:sz w:val="28"/>
-          <w:szCs w:val="22"/>
-          <w:lang w:eastAsia="en-US"/>
-        </w:rPr>
-      </w:pPr>
-    </w:p>
-    <w:p>
-      <w:r>
-        <w:t xml:space="preserve">Поиск пары глаз объясняется тем, что это более быстрая </w:t>
-      </w:r>
-      <w:proofErr w:type="gramStart"/>
-      <w:r>
-        <w:t>операция</w:t>
-      </w:r>
-      <w:proofErr w:type="gramEnd"/>
+      <w:r>
+        <w:t>Поиск пары глаз объясняется тем, что это более быстрая операция</w:t>
+      </w:r>
+      <w:r>
+        <w:t>,</w:t>
+      </w:r>
       <w:r>
         <w:t xml:space="preserve"> нежели поиск каждого глаза по отдельности</w:t>
       </w:r>
@@ -7254,79 +8484,61 @@
         <w:t xml:space="preserve"> </w:t>
       </w:r>
       <w:r>
-        <w:t>Как только глаза получены, необходимы зрачок и углы</w:t>
-      </w:r>
-      <w:proofErr w:type="gramStart"/>
-      <w:r>
-        <w:t>.</w:t>
-      </w:r>
-      <w:proofErr w:type="gramEnd"/>
+        <w:t xml:space="preserve">Как только глаза получены, необходимы зрачок и углы. </w:t>
+      </w:r>
+      <w:r>
+        <w:t>М</w:t>
+      </w:r>
+      <w:r>
+        <w:t xml:space="preserve">етодом </w:t>
+      </w:r>
+      <w:r>
+        <w:t xml:space="preserve">обнаружения зрачка </w:t>
+      </w:r>
+      <w:r>
+        <w:t xml:space="preserve">является обнаружение кругов на </w:t>
+      </w:r>
+      <w:r>
+        <w:t xml:space="preserve">специально обработанном </w:t>
+      </w:r>
+      <w:r>
+        <w:t>изображении,</w:t>
+      </w:r>
+      <w:r>
+        <w:t xml:space="preserve"> далее будет подробно раскрыт алгоритм обработки</w:t>
+      </w:r>
+      <w:r>
+        <w:t>. Также необходимо уменьшить шум в изображении.</w:t>
+      </w:r>
       <w:r>
         <w:t xml:space="preserve"> </w:t>
       </w:r>
       <w:r>
-        <w:t>М</w:t>
-      </w:r>
-      <w:r>
-        <w:t xml:space="preserve">етодом </w:t>
-      </w:r>
-      <w:r>
-        <w:t xml:space="preserve">обнаружения зрачка </w:t>
-      </w:r>
-      <w:r>
-        <w:t xml:space="preserve">является обнаружение кругов на </w:t>
-      </w:r>
-      <w:r>
-        <w:t xml:space="preserve">специально обработанном </w:t>
-      </w:r>
-      <w:r>
-        <w:t>изображении,</w:t>
-      </w:r>
-      <w:r>
-        <w:t xml:space="preserve"> далее будет подробно раскрыт алгоритм обработки</w:t>
-      </w:r>
-      <w:r>
-        <w:t>. Также необходимо уменьшить шум в изображении.</w:t>
+        <w:t>Пороговая методика полезна для уменьшения шума изображения.</w:t>
+      </w:r>
+      <w:r>
+        <w:t xml:space="preserve"> Как только изображение максимально очистится от шумов</w:t>
+      </w:r>
+      <w:r>
+        <w:t>, тогда можно искать к</w:t>
+      </w:r>
+      <w:r>
+        <w:t>руги и найти зрачок.</w:t>
+      </w:r>
+      <w:r>
+        <w:t xml:space="preserve"> Центр зрачка можно аппроксимировать как центр этого обнаруженного</w:t>
       </w:r>
       <w:r>
         <w:t xml:space="preserve"> </w:t>
       </w:r>
       <w:r>
-        <w:t>Пороговая методика полезна для уменьшения шума изображения.</w:t>
-      </w:r>
-      <w:proofErr w:type="gramStart"/>
-      <w:r>
-        <w:t xml:space="preserve"> </w:t>
-      </w:r>
-      <w:proofErr w:type="gramEnd"/>
-      <w:r>
-        <w:t>Как только изображение максимально очистится от шумов</w:t>
-      </w:r>
-      <w:r>
-        <w:t>, тогда можно искать к</w:t>
-      </w:r>
-      <w:r>
-        <w:t>руги и найти зрачок.</w:t>
-      </w:r>
-      <w:r>
-        <w:t xml:space="preserve"> Центр зрачка можно аппроксимировать как центр этого обнаруженного</w:t>
-      </w:r>
-      <w:r>
-        <w:t xml:space="preserve"> </w:t>
-      </w:r>
-      <w:r>
         <w:t>круг</w:t>
       </w:r>
       <w:r>
         <w:t xml:space="preserve">а. </w:t>
       </w:r>
-      <w:proofErr w:type="gramStart"/>
-      <w:r>
-        <w:t>В</w:t>
-      </w:r>
-      <w:proofErr w:type="gramEnd"/>
-      <w:r>
-        <w:t>нутренний угол глаза был выбран как вторая функция для проверки. Причина этого</w:t>
+      <w:r>
+        <w:t>Внутренний угол глаза был выбран как вторая функция для проверки. Причина этого</w:t>
       </w:r>
       <w:r>
         <w:t xml:space="preserve"> </w:t>
@@ -7385,6 +8597,7 @@
           <w:iCs w:val="0"/>
         </w:rPr>
       </w:pPr>
+      <w:bookmarkStart w:id="19" w:name="_Toc482183117"/>
       <w:r>
         <w:rPr>
           <w:rStyle w:val="af"/>
@@ -7395,6 +8608,7 @@
         </w:rPr>
         <w:t>Калибровка</w:t>
       </w:r>
+      <w:bookmarkEnd w:id="19"/>
     </w:p>
     <w:p>
       <w:r>
@@ -7419,6 +8633,7 @@
         <w:t xml:space="preserve">, </w:t>
       </w:r>
       <w:r>
+        <w:lastRenderedPageBreak/>
         <w:t>используемая в подобных приложениях</w:t>
       </w:r>
       <w:r>
@@ -7434,11 +8649,7 @@
         <w:t>фиксирует взгляд на точке</w:t>
       </w:r>
       <w:r>
-        <w:t xml:space="preserve">, чтобы </w:t>
-      </w:r>
-      <w:r>
-        <w:lastRenderedPageBreak/>
-        <w:t xml:space="preserve">записать координаты. Затем </w:t>
+        <w:t xml:space="preserve">, чтобы записать координаты. Затем </w:t>
       </w:r>
       <w:r>
         <w:t xml:space="preserve">появляется </w:t>
@@ -7447,7 +8658,13 @@
         <w:t>следующая точка</w:t>
       </w:r>
       <w:r>
-        <w:t>, так продолжается п</w:t>
+        <w:t>, так продолжается</w:t>
+      </w:r>
+      <w:r>
+        <w:t>,</w:t>
+      </w:r>
+      <w:r>
+        <w:t xml:space="preserve"> п</w:t>
       </w:r>
       <w:r>
         <w:t>ока не буде</w:t>
@@ -7462,7 +8679,13 @@
         <w:t xml:space="preserve"> разрабатываемой, п</w:t>
       </w:r>
       <w:r>
-        <w:t>отому что он обеспечивает опорные координаты внешней части</w:t>
+        <w:t>отому что он</w:t>
+      </w:r>
+      <w:r>
+        <w:t>а</w:t>
+      </w:r>
+      <w:r>
+        <w:t xml:space="preserve"> обеспечивает опорные координаты внешней части</w:t>
       </w:r>
       <w:r>
         <w:t xml:space="preserve"> экрана</w:t>
@@ -7518,6 +8741,7 @@
           <w:iCs w:val="0"/>
         </w:rPr>
       </w:pPr>
+      <w:bookmarkStart w:id="20" w:name="_Toc482183118"/>
       <w:r>
         <w:rPr>
           <w:rStyle w:val="af"/>
@@ -7528,6 +8752,7 @@
         </w:rPr>
         <w:t>Управление ПК</w:t>
       </w:r>
+      <w:bookmarkEnd w:id="20"/>
     </w:p>
     <w:p>
       <w:r>
@@ -7551,21 +8776,22 @@
         <w:t xml:space="preserve"> к</w:t>
       </w:r>
       <w:r>
-        <w:t>алибровки, а затем начинается цикл шагов. Разница в шагах цикла здесь</w:t>
+        <w:t xml:space="preserve">алибровки, а затем начинается цикл шагов. Разница в шагах цикла </w:t>
+      </w:r>
+      <w:r>
+        <w:t>заключается в том,</w:t>
       </w:r>
       <w:r>
         <w:t xml:space="preserve"> </w:t>
       </w:r>
       <w:r>
-        <w:t>Что добавлено несколько дополнительных шагов.</w:t>
-      </w:r>
-      <w:proofErr w:type="gramStart"/>
-      <w:r>
-        <w:t xml:space="preserve"> </w:t>
-      </w:r>
-      <w:proofErr w:type="gramEnd"/>
-      <w:r>
-        <w:t>Вычисляется угол и координаты зрачков</w:t>
+        <w:t>ч</w:t>
+      </w:r>
+      <w:r>
+        <w:t>то добавлено несколько дополнительных шагов.</w:t>
+      </w:r>
+      <w:r>
+        <w:t xml:space="preserve"> Вычисляется угол и координаты зрачков</w:t>
       </w:r>
       <w:r>
         <w:t>,</w:t>
@@ -7682,12 +8908,12 @@
       <w:pPr>
         <w:pStyle w:val="1"/>
       </w:pPr>
-      <w:bookmarkStart w:id="11" w:name="_Toc482137323"/>
+      <w:bookmarkStart w:id="21" w:name="_Toc482183119"/>
       <w:r>
         <w:lastRenderedPageBreak/>
         <w:t>Реализация проекта</w:t>
       </w:r>
-      <w:bookmarkEnd w:id="11"/>
+      <w:bookmarkEnd w:id="21"/>
     </w:p>
     <w:p>
       <w:pPr>
@@ -7700,6 +8926,7 @@
           <w:iCs w:val="0"/>
         </w:rPr>
       </w:pPr>
+      <w:bookmarkStart w:id="22" w:name="_Toc482183120"/>
       <w:r>
         <w:rPr>
           <w:rStyle w:val="af"/>
@@ -7710,6 +8937,7 @@
         </w:rPr>
         <w:t>Поиск пары глаз</w:t>
       </w:r>
+      <w:bookmarkEnd w:id="22"/>
     </w:p>
     <w:p>
       <w:r>
@@ -7783,7 +9011,10 @@
         <w:t xml:space="preserve"> о</w:t>
       </w:r>
       <w:r>
-        <w:t xml:space="preserve">бнаруженных граней, из которых координаты </w:t>
+        <w:t>бнаруженных граней, состоящая из координат</w:t>
+      </w:r>
+      <w:r>
+        <w:t xml:space="preserve"> </w:t>
       </w:r>
       <w:proofErr w:type="spellStart"/>
       <w:r>
@@ -7830,22 +9061,75 @@
       </w:r>
     </w:p>
     <w:p>
-      <w:r>
-        <w:t>ВОТ МОЖНО БЫ СКРИНШОТИЙ</w:t>
-      </w:r>
-    </w:p>
-    <w:p>
-      <w:pPr>
-        <w:spacing w:line="276" w:lineRule="auto"/>
-        <w:ind w:firstLine="0"/>
-      </w:pPr>
-      <w:r>
-        <w:br w:type="page"/>
+      <w:pPr>
+        <w:pStyle w:val="a7"/>
+        <w:jc w:val="center"/>
+      </w:pPr>
+      <w:r>
+        <w:rPr>
+          <w:noProof/>
+          <w:lang w:eastAsia="ru-RU"/>
+        </w:rPr>
+        <w:drawing>
+          <wp:inline distT="0" distB="0" distL="0" distR="0">
+            <wp:extent cx="2732102" cy="2191549"/>
+            <wp:effectExtent l="19050" t="0" r="0" b="0"/>
+            <wp:docPr id="2" name="Рисунок 1"/>
+            <wp:cNvGraphicFramePr>
+              <a:graphicFrameLocks xmlns:a="http://schemas.openxmlformats.org/drawingml/2006/main" noChangeAspect="1"/>
+            </wp:cNvGraphicFramePr>
+            <a:graphic xmlns:a="http://schemas.openxmlformats.org/drawingml/2006/main">
+              <a:graphicData uri="http://schemas.openxmlformats.org/drawingml/2006/picture">
+                <pic:pic xmlns:pic="http://schemas.openxmlformats.org/drawingml/2006/picture">
+                  <pic:nvPicPr>
+                    <pic:cNvPr id="0" name="Picture 1"/>
+                    <pic:cNvPicPr>
+                      <a:picLocks noChangeAspect="1" noChangeArrowheads="1"/>
+                    </pic:cNvPicPr>
+                  </pic:nvPicPr>
+                  <pic:blipFill>
+                    <a:blip r:embed="rId18" cstate="print"/>
+                    <a:srcRect/>
+                    <a:stretch>
+                      <a:fillRect/>
+                    </a:stretch>
+                  </pic:blipFill>
+                  <pic:spPr bwMode="auto">
+                    <a:xfrm>
+                      <a:off x="0" y="0"/>
+                      <a:ext cx="2735510" cy="2194282"/>
+                    </a:xfrm>
+                    <a:prstGeom prst="rect">
+                      <a:avLst/>
+                    </a:prstGeom>
+                    <a:noFill/>
+                    <a:ln w="9525">
+                      <a:noFill/>
+                      <a:miter lim="800000"/>
+                      <a:headEnd/>
+                      <a:tailEnd/>
+                    </a:ln>
+                  </pic:spPr>
+                </pic:pic>
+              </a:graphicData>
+            </a:graphic>
+          </wp:inline>
+        </w:drawing>
+      </w:r>
+    </w:p>
+    <w:p>
+      <w:pPr>
+        <w:pStyle w:val="a7"/>
+        <w:jc w:val="center"/>
+      </w:pPr>
+      <w:r>
+        <w:t>Пример обнаружения пары глаз</w:t>
       </w:r>
     </w:p>
     <w:p>
       <w:pPr>
         <w:pStyle w:val="3"/>
+        <w:ind w:firstLine="708"/>
         <w:rPr>
           <w:rStyle w:val="af"/>
           <w:b/>
@@ -7854,6 +9138,7 @@
           <w:iCs w:val="0"/>
         </w:rPr>
       </w:pPr>
+      <w:bookmarkStart w:id="23" w:name="_Toc482183121"/>
       <w:r>
         <w:rPr>
           <w:rStyle w:val="af"/>
@@ -7865,6 +9150,7 @@
         <w:lastRenderedPageBreak/>
         <w:t>Определение зрачка</w:t>
       </w:r>
+      <w:bookmarkEnd w:id="23"/>
     </w:p>
     <w:p>
       <w:r>
@@ -7961,7 +9247,7 @@
                     </pic:cNvPicPr>
                   </pic:nvPicPr>
                   <pic:blipFill>
-                    <a:blip r:embed="rId18" cstate="print"/>
+                    <a:blip r:embed="rId19" cstate="print"/>
                     <a:srcRect/>
                     <a:stretch>
                       <a:fillRect/>
@@ -8015,7 +9301,7 @@
                     </pic:cNvPicPr>
                   </pic:nvPicPr>
                   <pic:blipFill>
-                    <a:blip r:embed="rId19" cstate="print"/>
+                    <a:blip r:embed="rId20" cstate="print"/>
                     <a:srcRect/>
                     <a:stretch>
                       <a:fillRect/>
@@ -8109,7 +9395,13 @@
     </w:p>
     <w:p>
       <w:r>
-        <w:t xml:space="preserve">Следующий шаг это бинаризация изображения, использован для этого алгоритм Брэдли. </w:t>
+        <w:t xml:space="preserve">Следующий шаг </w:t>
+      </w:r>
+      <w:r>
+        <w:t xml:space="preserve">– </w:t>
+      </w:r>
+      <w:r>
+        <w:t xml:space="preserve">это бинаризация изображения, использован для этого алгоритм Брэдли. </w:t>
       </w:r>
       <w:r>
         <w:t xml:space="preserve">Процесс бинаризации – это перевод цветного (или в градациях серого) изображения </w:t>
@@ -8188,15 +9480,7 @@
       </w:r>
       <w:proofErr w:type="spellEnd"/>
       <w:r>
-        <w:t>“</w:t>
-      </w:r>
-      <w:proofErr w:type="gramStart"/>
-      <w:r>
-        <w:t>.</w:t>
-      </w:r>
-      <w:proofErr w:type="gramEnd"/>
-      <w:r>
-        <w:t xml:space="preserve"> В качестве примера, метод </w:t>
+        <w:t xml:space="preserve">“. В качестве примера, метод </w:t>
       </w:r>
       <w:proofErr w:type="spellStart"/>
       <w:r>
@@ -8233,11 +9517,6 @@
       </w:r>
     </w:p>
     <w:p>
-      <w:pPr>
-        <w:rPr>
-          <w:lang w:val="en-US"/>
-        </w:rPr>
-      </w:pPr>
       <w:r>
         <w:t xml:space="preserve">Допустим, у нас есть 8-битное изображение в оттенках </w:t>
       </w:r>
@@ -8434,6 +9713,10 @@
         <w:ind w:firstLine="0"/>
       </w:pPr>
       <w:r>
+        <w:rPr>
+          <w:noProof/>
+          <w:lang w:eastAsia="ru-RU"/>
+        </w:rPr>
         <w:lastRenderedPageBreak/>
         <w:drawing>
           <wp:inline distT="0" distB="0" distL="0" distR="0">
@@ -8453,7 +9736,7 @@
                     </pic:cNvPicPr>
                   </pic:nvPicPr>
                   <pic:blipFill>
-                    <a:blip r:embed="rId20" cstate="print"/>
+                    <a:blip r:embed="rId21" cstate="print"/>
                     <a:srcRect/>
                     <a:stretch>
                       <a:fillRect/>
@@ -8495,6 +9778,10 @@
         <w:ind w:firstLine="0"/>
       </w:pPr>
       <w:r>
+        <w:rPr>
+          <w:noProof/>
+          <w:lang w:eastAsia="ru-RU"/>
+        </w:rPr>
         <w:drawing>
           <wp:inline distT="0" distB="0" distL="0" distR="0">
             <wp:extent cx="3119811" cy="1555531"/>
@@ -8513,7 +9800,7 @@
                     </pic:cNvPicPr>
                   </pic:nvPicPr>
                   <pic:blipFill>
-                    <a:blip r:embed="rId21" cstate="print"/>
+                    <a:blip r:embed="rId22" cstate="print"/>
                     <a:srcRect/>
                     <a:stretch>
                       <a:fillRect/>
@@ -8721,7 +10008,7 @@
                     </pic:cNvPicPr>
                   </pic:nvPicPr>
                   <pic:blipFill>
-                    <a:blip r:embed="rId22" cstate="print"/>
+                    <a:blip r:embed="rId23" cstate="print"/>
                     <a:srcRect/>
                     <a:stretch>
                       <a:fillRect/>
@@ -8808,7 +10095,7 @@
                     </pic:cNvPicPr>
                   </pic:nvPicPr>
                   <pic:blipFill>
-                    <a:blip r:embed="rId23" cstate="print"/>
+                    <a:blip r:embed="rId24" cstate="print"/>
                     <a:srcRect/>
                     <a:stretch>
                       <a:fillRect/>
@@ -8862,7 +10149,7 @@
                     </pic:cNvPicPr>
                   </pic:nvPicPr>
                   <pic:blipFill>
-                    <a:blip r:embed="rId24" cstate="print"/>
+                    <a:blip r:embed="rId25" cstate="print"/>
                     <a:srcRect/>
                     <a:stretch>
                       <a:fillRect/>
@@ -8979,7 +10266,13 @@
     </w:p>
     <w:p>
       <w:r>
-        <w:t xml:space="preserve">Следующий этап поиск </w:t>
+        <w:t>Следующий этап</w:t>
+      </w:r>
+      <w:r>
+        <w:t xml:space="preserve"> –</w:t>
+      </w:r>
+      <w:r>
+        <w:t xml:space="preserve"> поиск </w:t>
       </w:r>
       <w:r>
         <w:t>окружностей на изображении</w:t>
@@ -9017,7 +10310,13 @@
         <w:t xml:space="preserve">в нескольких работах. Чтобы функция обнаруживала только лучший круг на изображении, </w:t>
       </w:r>
       <w:r>
-        <w:t>требуется правильно установить самый важный параметр м</w:t>
+        <w:t>требуется правильно установить самы</w:t>
+      </w:r>
+      <w:r>
+        <w:t xml:space="preserve">й важный параметр – </w:t>
+      </w:r>
+      <w:r>
+        <w:t>м</w:t>
       </w:r>
       <w:r>
         <w:t>инимальное расстояние до размера изображения. Этот парамет</w:t>
@@ -9042,18 +10341,167 @@
     </w:p>
     <w:p>
       <w:pPr>
-        <w:spacing w:line="276" w:lineRule="auto"/>
-        <w:ind w:firstLine="0"/>
-      </w:pPr>
-      <w:r>
-        <w:br w:type="page"/>
-      </w:r>
-    </w:p>
-    <w:p>
-      <w:pPr>
         <w:pStyle w:val="3"/>
       </w:pPr>
-      <w:bookmarkStart w:id="12" w:name="_Toc482137324"/>
+      <w:bookmarkStart w:id="24" w:name="_Toc482183122"/>
+      <w:r>
+        <w:t>Поиск угла</w:t>
+      </w:r>
+      <w:bookmarkEnd w:id="24"/>
+    </w:p>
+    <w:p>
+      <w:r>
+        <w:t>Поскольку оба глаза обнаружены, и обнаружение углов используе</w:t>
+      </w:r>
+      <w:r>
+        <w:t>т ROI</w:t>
+      </w:r>
+      <w:r>
+        <w:t xml:space="preserve"> (</w:t>
+      </w:r>
+      <w:r>
+        <w:rPr>
+          <w:lang w:val="en-US"/>
+        </w:rPr>
+        <w:t>Region</w:t>
+      </w:r>
+      <w:r>
+        <w:t xml:space="preserve"> </w:t>
+      </w:r>
+      <w:r>
+        <w:rPr>
+          <w:lang w:val="en-US"/>
+        </w:rPr>
+        <w:t>Of</w:t>
+      </w:r>
+      <w:r>
+        <w:t xml:space="preserve"> </w:t>
+      </w:r>
+      <w:r>
+        <w:rPr>
+          <w:lang w:val="en-US"/>
+        </w:rPr>
+        <w:t>Interest</w:t>
+      </w:r>
+      <w:r>
+        <w:t>)</w:t>
+      </w:r>
+      <w:r>
+        <w:t xml:space="preserve"> от обнару</w:t>
+      </w:r>
+      <w:r>
+        <w:t xml:space="preserve">жения глаз, то их достаточно просто вычислить. </w:t>
+      </w:r>
+      <w:r>
+        <w:t>Угловое дете</w:t>
+      </w:r>
+      <w:r>
+        <w:t>ктирование работает, уравнивая гистограмму</w:t>
+      </w:r>
+      <w:r>
+        <w:t xml:space="preserve"> изображения,</w:t>
+      </w:r>
+      <w:r>
+        <w:t xml:space="preserve"> а после вызывается</w:t>
+      </w:r>
+      <w:r>
+        <w:t xml:space="preserve"> метод </w:t>
+      </w:r>
+      <w:proofErr w:type="spellStart"/>
+      <w:r>
+        <w:t>OpenCV</w:t>
+      </w:r>
+      <w:proofErr w:type="spellEnd"/>
+      <w:r>
+        <w:t xml:space="preserve"> </w:t>
+      </w:r>
+      <w:proofErr w:type="spellStart"/>
+      <w:r>
+        <w:t>cvGoodFeaturesToTrack</w:t>
+      </w:r>
+      <w:proofErr w:type="spellEnd"/>
+      <w:r>
+        <w:t xml:space="preserve">. Эта функция находит наиболее заметные углы изображения. Функция имеет параметр с именем </w:t>
+      </w:r>
+      <w:proofErr w:type="spellStart"/>
+      <w:r>
+        <w:t>maxCorners</w:t>
+      </w:r>
+      <w:proofErr w:type="spellEnd"/>
+      <w:r>
+        <w:t>, который позволяет</w:t>
+      </w:r>
+      <w:r>
+        <w:t xml:space="preserve"> пользователю указать к</w:t>
+      </w:r>
+      <w:r>
+        <w:t xml:space="preserve">оличество возвращаемых углов. Функция также оценивает углы по силе, поэтому, </w:t>
+      </w:r>
+      <w:r>
+        <w:lastRenderedPageBreak/>
+        <w:t xml:space="preserve">выбираем </w:t>
+      </w:r>
+      <w:r>
+        <w:rPr>
+          <w:lang w:val="en-US"/>
+        </w:rPr>
+        <w:t>m</w:t>
+      </w:r>
+      <w:proofErr w:type="spellStart"/>
+      <w:r>
+        <w:t>axCorners</w:t>
+      </w:r>
+      <w:proofErr w:type="spellEnd"/>
+      <w:r>
+        <w:t xml:space="preserve"> = 1, ведь нужно получить только самый сильный угол</w:t>
+      </w:r>
+      <w:r>
+        <w:t>. Пробл</w:t>
+      </w:r>
+      <w:r>
+        <w:t xml:space="preserve">ема была быстро обнаружена, </w:t>
+      </w:r>
+      <w:r>
+        <w:t>самый сильный угол в полном изображ</w:t>
+      </w:r>
+      <w:r>
+        <w:t xml:space="preserve">ении глаза </w:t>
+      </w:r>
+      <w:r>
+        <w:t>может быть либо глазным углом</w:t>
+      </w:r>
+      <w:r>
+        <w:t>, либо ошибочным углом, возникшим из-за рельефа вокруг глаз</w:t>
+      </w:r>
+      <w:r>
+        <w:t>. Таким образом,</w:t>
+      </w:r>
+      <w:r>
+        <w:t xml:space="preserve"> лучше организовывать поиск угла только в изображении зрачка, найденном шагом ранее</w:t>
+      </w:r>
+      <w:r>
+        <w:t>.</w:t>
+      </w:r>
+      <w:r>
+        <w:t xml:space="preserve"> Далее данные о координатах зрачка и угла передаются в модуль математики </w:t>
+      </w:r>
+      <w:proofErr w:type="spellStart"/>
+      <w:r>
+        <w:rPr>
+          <w:lang w:val="en-US"/>
+        </w:rPr>
+        <w:t>MathModule</w:t>
+      </w:r>
+      <w:proofErr w:type="spellEnd"/>
+      <w:r>
+        <w:t>, реализованный специально для более точного подсчета координат и дальнейшего применения аппроксимации координат курсора.</w:t>
+      </w:r>
+    </w:p>
+    <w:p>
+      <w:pPr>
+        <w:pStyle w:val="3"/>
+      </w:pPr>
+      <w:bookmarkStart w:id="25" w:name="_Toc482183123"/>
       <w:r>
         <w:rPr>
           <w:rStyle w:val="af"/>
@@ -9062,7 +10510,6 @@
           <w:i w:val="0"/>
           <w:iCs w:val="0"/>
         </w:rPr>
-        <w:lastRenderedPageBreak/>
         <w:t>Взаимодействие</w:t>
       </w:r>
       <w:r>
@@ -9075,7 +10522,7 @@
         </w:rPr>
         <w:t xml:space="preserve"> курсора и ОС</w:t>
       </w:r>
-      <w:bookmarkEnd w:id="12"/>
+      <w:bookmarkEnd w:id="25"/>
     </w:p>
     <w:p>
       <w:pPr>
@@ -9085,13 +10532,17 @@
         <w:t xml:space="preserve"> </w:t>
       </w:r>
       <w:r>
-        <w:t xml:space="preserve">Так как на кнопки управления курсором нажать возможности </w:t>
-      </w:r>
-      <w:proofErr w:type="gramStart"/>
-      <w:r>
-        <w:t>нет</w:t>
-      </w:r>
-      <w:proofErr w:type="gramEnd"/>
+        <w:t>Так как</w:t>
+      </w:r>
+      <w:r>
+        <w:t xml:space="preserve"> нет возможности нажать</w:t>
+      </w:r>
+      <w:r>
+        <w:t xml:space="preserve"> на кнопки управления курсором</w:t>
+      </w:r>
+      <w:r>
+        <w:t>,</w:t>
+      </w:r>
       <w:r>
         <w:t xml:space="preserve"> используем события наведения курсора на объект. При наведении курсора на кнопку панели управления запускается таймер с интервалом в 3000 мс</w:t>
       </w:r>
@@ -9116,7 +10567,6 @@
         <w:t xml:space="preserve">Для более простого взаимодействия с пользователем создана форма </w:t>
       </w:r>
       <w:proofErr w:type="spellStart"/>
-      <w:proofErr w:type="gramStart"/>
       <w:r>
         <w:rPr>
           <w:i/>
@@ -9125,7 +10575,12 @@
         <w:t>CustomCursorForm</w:t>
       </w:r>
       <w:proofErr w:type="spellEnd"/>
-      <w:proofErr w:type="gramEnd"/>
+      <w:r>
+        <w:rPr>
+          <w:i/>
+        </w:rPr>
+        <w:t>,</w:t>
+      </w:r>
       <w:r>
         <w:rPr>
           <w:i/>
@@ -9151,7 +10606,13 @@
         <w:t xml:space="preserve"> </w:t>
       </w:r>
       <w:r>
-        <w:t xml:space="preserve">под курсором мыши дающий </w:t>
+        <w:t>под курсором мыши</w:t>
+      </w:r>
+      <w:r>
+        <w:t>,</w:t>
+      </w:r>
+      <w:r>
+        <w:t xml:space="preserve"> дающий </w:t>
       </w:r>
       <w:proofErr w:type="gramStart"/>
       <w:r>
@@ -9217,16 +10678,22 @@
         <w:spacing w:before="100" w:beforeAutospacing="1"/>
         <w:ind w:firstLine="284"/>
       </w:pPr>
-      <w:bookmarkStart w:id="13" w:name="_Toc482137325"/>
+      <w:bookmarkStart w:id="26" w:name="_Toc482183124"/>
       <w:r>
         <w:lastRenderedPageBreak/>
         <w:t>Заключение</w:t>
       </w:r>
-      <w:bookmarkEnd w:id="13"/>
-    </w:p>
-    <w:p>
-      <w:r>
-        <w:t xml:space="preserve">В данном проекте реализован прототип системы альтернативного управления ПК. Это доказывает о возможности создания дешевого и работоспособного продукта для Российского и зарубежного рынка. Что бы с уверенностью заявлять о скорости и точности работы алгоритма, требуется собрать тестовые данные на основе нескольких популярных среди исследователей алгоритмах и сравнить их. </w:t>
+      <w:bookmarkEnd w:id="26"/>
+    </w:p>
+    <w:p>
+      <w:r>
+        <w:t>В данном проекте реализован прототип системы альтернативного управления ПК. Это доказывает возможност</w:t>
+      </w:r>
+      <w:r>
+        <w:t>ь</w:t>
+      </w:r>
+      <w:r>
+        <w:t xml:space="preserve"> создания дешевого и работоспособного продукта для Российского и зарубежного рынка. Что бы с уверенностью заявлять о скорости и точности работы алгоритма, требуется собрать тестовые данные на основе нескольких популярных среди исследователей алгоритмах и сравнить их. </w:t>
       </w:r>
     </w:p>
     <w:p>
@@ -9270,12 +10737,12 @@
         <w:spacing w:before="100" w:beforeAutospacing="1"/>
         <w:ind w:firstLine="284"/>
       </w:pPr>
-      <w:bookmarkStart w:id="14" w:name="_Toc482137326"/>
+      <w:bookmarkStart w:id="27" w:name="_Toc482183125"/>
       <w:r>
         <w:lastRenderedPageBreak/>
         <w:t>Список литературы</w:t>
       </w:r>
-      <w:bookmarkEnd w:id="14"/>
+      <w:bookmarkEnd w:id="27"/>
     </w:p>
     <w:p>
       <w:pPr>
@@ -9871,7 +11338,7 @@
       <w:r>
         <w:t xml:space="preserve">», 2016. </w:t>
       </w:r>
-      <w:hyperlink r:id="rId25" w:history="1">
+      <w:hyperlink r:id="rId26" w:history="1">
         <w:r>
           <w:rPr>
             <w:rStyle w:val="a8"/>
@@ -9934,67 +11401,35 @@
           <w:ilvl w:val="0"/>
           <w:numId w:val="16"/>
         </w:numPr>
-      </w:pPr>
-      <w:r>
-        <w:t xml:space="preserve">Документация по </w:t>
+        <w:rPr>
+          <w:lang w:val="en-US"/>
+        </w:rPr>
+      </w:pPr>
+      <w:r>
+        <w:rPr>
+          <w:lang w:val="en-US"/>
+        </w:rPr>
+        <w:t xml:space="preserve">Gaze Tracking Using A Regular Web Camera, </w:t>
       </w:r>
       <w:proofErr w:type="spellStart"/>
       <w:r>
         <w:rPr>
           <w:lang w:val="en-US"/>
         </w:rPr>
-        <w:t>AForge</w:t>
+        <w:t>Grahamstown</w:t>
       </w:r>
       <w:proofErr w:type="spellEnd"/>
       <w:r>
-        <w:t>.</w:t>
-      </w:r>
-      <w:r>
         <w:rPr>
           <w:lang w:val="en-US"/>
         </w:rPr>
-        <w:t>Net</w:t>
-      </w:r>
-      <w:r>
-        <w:t xml:space="preserve"> </w:t>
+        <w:t>, South Africa</w:t>
       </w:r>
       <w:r>
         <w:rPr>
           <w:lang w:val="en-US"/>
         </w:rPr>
-        <w:t>http</w:t>
-      </w:r>
-      <w:r>
-        <w:t>://</w:t>
-      </w:r>
-      <w:r>
-        <w:rPr>
-          <w:lang w:val="en-US"/>
-        </w:rPr>
-        <w:t>www</w:t>
-      </w:r>
-      <w:r>
-        <w:t>.</w:t>
-      </w:r>
-      <w:proofErr w:type="spellStart"/>
-      <w:r>
-        <w:rPr>
-          <w:lang w:val="en-US"/>
-        </w:rPr>
-        <w:t>aforgenet</w:t>
-      </w:r>
-      <w:proofErr w:type="spellEnd"/>
-      <w:r>
-        <w:t>.</w:t>
-      </w:r>
-      <w:r>
-        <w:rPr>
-          <w:lang w:val="en-US"/>
-        </w:rPr>
-        <w:t>com</w:t>
-      </w:r>
-      <w:r>
-        <w:t>/</w:t>
+        <w:t>, 2012.</w:t>
       </w:r>
     </w:p>
     <w:p>
@@ -10006,6 +11441,76 @@
         </w:numPr>
       </w:pPr>
       <w:r>
+        <w:t xml:space="preserve">Документация по </w:t>
+      </w:r>
+      <w:proofErr w:type="spellStart"/>
+      <w:r>
+        <w:rPr>
+          <w:lang w:val="en-US"/>
+        </w:rPr>
+        <w:t>AForge</w:t>
+      </w:r>
+      <w:proofErr w:type="spellEnd"/>
+      <w:r>
+        <w:t>.</w:t>
+      </w:r>
+      <w:r>
+        <w:rPr>
+          <w:lang w:val="en-US"/>
+        </w:rPr>
+        <w:t>Net</w:t>
+      </w:r>
+      <w:r>
+        <w:t xml:space="preserve"> </w:t>
+      </w:r>
+      <w:r>
+        <w:rPr>
+          <w:lang w:val="en-US"/>
+        </w:rPr>
+        <w:t>http</w:t>
+      </w:r>
+      <w:r>
+        <w:t>://</w:t>
+      </w:r>
+      <w:r>
+        <w:rPr>
+          <w:lang w:val="en-US"/>
+        </w:rPr>
+        <w:t>www</w:t>
+      </w:r>
+      <w:r>
+        <w:t>.</w:t>
+      </w:r>
+      <w:proofErr w:type="spellStart"/>
+      <w:r>
+        <w:rPr>
+          <w:lang w:val="en-US"/>
+        </w:rPr>
+        <w:t>aforgenet</w:t>
+      </w:r>
+      <w:proofErr w:type="spellEnd"/>
+      <w:r>
+        <w:t>.</w:t>
+      </w:r>
+      <w:r>
+        <w:rPr>
+          <w:lang w:val="en-US"/>
+        </w:rPr>
+        <w:t>com</w:t>
+      </w:r>
+      <w:r>
+        <w:t>/</w:t>
+      </w:r>
+    </w:p>
+    <w:p>
+      <w:pPr>
+        <w:pStyle w:val="a9"/>
+        <w:numPr>
+          <w:ilvl w:val="0"/>
+          <w:numId w:val="16"/>
+        </w:numPr>
+      </w:pPr>
+      <w:r>
         <w:t xml:space="preserve">Портал разработчиков </w:t>
       </w:r>
       <w:r>
@@ -10017,7 +11522,7 @@
       <w:r>
         <w:t xml:space="preserve"> </w:t>
       </w:r>
-      <w:hyperlink r:id="rId26" w:history="1">
+      <w:hyperlink r:id="rId27" w:history="1">
         <w:r>
           <w:rPr>
             <w:rStyle w:val="a8"/>
@@ -10080,19 +11585,14 @@
       <w:pPr>
         <w:spacing w:line="276" w:lineRule="auto"/>
         <w:ind w:firstLine="0"/>
-      </w:pPr>
-      <w:r>
-        <w:br w:type="page"/>
-      </w:r>
-    </w:p>
-    <w:p>
-      <w:pPr>
-        <w:ind w:firstLine="0"/>
+        <w:rPr>
+          <w:lang w:val="en-US"/>
+        </w:rPr>
       </w:pPr>
     </w:p>
     <w:sectPr>
-      <w:footerReference w:type="default" r:id="rId27"/>
-      <w:footerReference w:type="first" r:id="rId28"/>
+      <w:footerReference w:type="default" r:id="rId28"/>
+      <w:footerReference w:type="first" r:id="rId29"/>
       <w:pgSz w:w="11906" w:h="16838"/>
       <w:pgMar w:top="1134" w:right="850" w:bottom="1134" w:left="1701" w:header="708" w:footer="708" w:gutter="0"/>
       <w:cols w:space="708"/>
@@ -10149,7 +11649,7 @@
             <w:rPr>
               <w:noProof/>
             </w:rPr>
-            <w:t>27</w:t>
+            <w:t>2</w:t>
           </w:r>
         </w:fldSimple>
       </w:p>
@@ -12172,6 +13672,7 @@
   <w:style w:type="character" w:default="1" w:styleId="a0">
     <w:name w:val="Default Paragraph Font"/>
     <w:uiPriority w:val="1"/>
+    <w:semiHidden/>
     <w:unhideWhenUsed/>
   </w:style>
   <w:style w:type="table" w:default="1" w:styleId="a1">
@@ -12892,323 +14393,6 @@
 </w:styles>
 </file>
 
-<file path=word/glossary/document.xml><?xml version="1.0" encoding="utf-8"?>
-<w:glossaryDocument xmlns:ve="http://schemas.openxmlformats.org/markup-compatibility/2006" xmlns:o="urn:schemas-microsoft-com:office:office" xmlns:r="http://schemas.openxmlformats.org/officeDocument/2006/relationships" xmlns:m="http://schemas.openxmlformats.org/officeDocument/2006/math" xmlns:v="urn:schemas-microsoft-com:vml" xmlns:wp="http://schemas.openxmlformats.org/drawingml/2006/wordprocessingDrawing" xmlns:w10="urn:schemas-microsoft-com:office:word" xmlns:w="http://schemas.openxmlformats.org/wordprocessingml/2006/main" xmlns:wne="http://schemas.microsoft.com/office/word/2006/wordml">
-  <w:docParts/>
-</w:glossaryDocument>
-</file>
-
-<file path=word/glossary/fontTable.xml><?xml version="1.0" encoding="utf-8"?>
-<w:fonts xmlns:r="http://schemas.openxmlformats.org/officeDocument/2006/relationships" xmlns:w="http://schemas.openxmlformats.org/wordprocessingml/2006/main">
-  <w:font w:name="Times New Roman">
-    <w:panose1 w:val="02020603050405020304"/>
-    <w:charset w:val="CC"/>
-    <w:family w:val="roman"/>
-    <w:pitch w:val="variable"/>
-    <w:sig w:usb0="E0002AFF" w:usb1="C0007841" w:usb2="00000009" w:usb3="00000000" w:csb0="000001FF" w:csb1="00000000"/>
-  </w:font>
-  <w:font w:name="Symbol">
-    <w:panose1 w:val="05050102010706020507"/>
-    <w:charset w:val="02"/>
-    <w:family w:val="roman"/>
-    <w:pitch w:val="variable"/>
-    <w:sig w:usb0="00000000" w:usb1="10000000" w:usb2="00000000" w:usb3="00000000" w:csb0="80000000" w:csb1="00000000"/>
-  </w:font>
-  <w:font w:name="Courier New">
-    <w:panose1 w:val="02070309020205020404"/>
-    <w:charset w:val="CC"/>
-    <w:family w:val="modern"/>
-    <w:pitch w:val="fixed"/>
-    <w:sig w:usb0="E0002AFF" w:usb1="C0007843" w:usb2="00000009" w:usb3="00000000" w:csb0="000001FF" w:csb1="00000000"/>
-  </w:font>
-  <w:font w:name="Wingdings">
-    <w:panose1 w:val="05000000000000000000"/>
-    <w:charset w:val="02"/>
-    <w:family w:val="auto"/>
-    <w:pitch w:val="variable"/>
-    <w:sig w:usb0="00000000" w:usb1="10000000" w:usb2="00000000" w:usb3="00000000" w:csb0="80000000" w:csb1="00000000"/>
-  </w:font>
-  <w:font w:name="Calibri">
-    <w:panose1 w:val="020F0502020204030204"/>
-    <w:charset w:val="CC"/>
-    <w:family w:val="swiss"/>
-    <w:pitch w:val="variable"/>
-    <w:sig w:usb0="E00002FF" w:usb1="4000ACFF" w:usb2="00000001" w:usb3="00000000" w:csb0="0000019F" w:csb1="00000000"/>
-  </w:font>
-  <w:font w:name="Cambria">
-    <w:panose1 w:val="02040503050406030204"/>
-    <w:charset w:val="CC"/>
-    <w:family w:val="roman"/>
-    <w:pitch w:val="variable"/>
-    <w:sig w:usb0="E00002FF" w:usb1="400004FF" w:usb2="00000000" w:usb3="00000000" w:csb0="0000019F" w:csb1="00000000"/>
-  </w:font>
-  <w:font w:name="Tahoma">
-    <w:panose1 w:val="020B0604030504040204"/>
-    <w:charset w:val="CC"/>
-    <w:family w:val="swiss"/>
-    <w:pitch w:val="variable"/>
-    <w:sig w:usb0="E1002EFF" w:usb1="C000605B" w:usb2="00000029" w:usb3="00000000" w:csb0="000101FF" w:csb1="00000000"/>
-  </w:font>
-  <w:font w:name="inherit">
-    <w:altName w:val="Times New Roman"/>
-    <w:panose1 w:val="00000000000000000000"/>
-    <w:charset w:val="00"/>
-    <w:family w:val="roman"/>
-    <w:notTrueType/>
-    <w:pitch w:val="default"/>
-    <w:sig w:usb0="00000000" w:usb1="00000000" w:usb2="00000000" w:usb3="00000000" w:csb0="00000000" w:csb1="00000000"/>
-  </w:font>
-  <w:font w:name="Cambria Math">
-    <w:panose1 w:val="02040503050406030204"/>
-    <w:charset w:val="CC"/>
-    <w:family w:val="roman"/>
-    <w:pitch w:val="variable"/>
-    <w:sig w:usb0="E00002FF" w:usb1="420024FF" w:usb2="00000000" w:usb3="00000000" w:csb0="0000019F" w:csb1="00000000"/>
-  </w:font>
-</w:fonts>
-</file>
-
-<file path=word/glossary/settings.xml><?xml version="1.0" encoding="utf-8"?>
-<w:settings xmlns:o="urn:schemas-microsoft-com:office:office" xmlns:r="http://schemas.openxmlformats.org/officeDocument/2006/relationships" xmlns:m="http://schemas.openxmlformats.org/officeDocument/2006/math" xmlns:v="urn:schemas-microsoft-com:vml" xmlns:w10="urn:schemas-microsoft-com:office:word" xmlns:w="http://schemas.openxmlformats.org/wordprocessingml/2006/main" xmlns:sl="http://schemas.openxmlformats.org/schemaLibrary/2006/main">
-  <w:view w:val="normal"/>
-  <w:defaultTabStop w:val="708"/>
-  <w:characterSpacingControl w:val="doNotCompress"/>
-  <w:compat>
-    <w:useFELayout/>
-  </w:compat>
-  <w:rsids>
-    <w:rsidRoot w:val="00347A04"/>
-    <w:rsid w:val="00347A04"/>
-    <w:rsid w:val="00471F75"/>
-  </w:rsids>
-  <m:mathPr>
-    <m:mathFont m:val="Cambria Math"/>
-    <m:brkBin m:val="before"/>
-    <m:brkBinSub m:val="--"/>
-    <m:smallFrac m:val="off"/>
-    <m:dispDef/>
-    <m:lMargin m:val="0"/>
-    <m:rMargin m:val="0"/>
-    <m:defJc m:val="centerGroup"/>
-    <m:wrapIndent m:val="1440"/>
-    <m:intLim m:val="subSup"/>
-    <m:naryLim m:val="undOvr"/>
-  </m:mathPr>
-  <w:themeFontLang w:val="ru-RU"/>
-  <w:clrSchemeMapping w:bg1="light1" w:t1="dark1" w:bg2="light2" w:t2="dark2" w:accent1="accent1" w:accent2="accent2" w:accent3="accent3" w:accent4="accent4" w:accent5="accent5" w:accent6="accent6" w:hyperlink="hyperlink" w:followedHyperlink="followedHyperlink"/>
-  <w:decimalSymbol w:val=","/>
-  <w:listSeparator w:val=";"/>
-</w:settings>
-</file>
-
-<file path=word/glossary/styles.xml><?xml version="1.0" encoding="utf-8"?>
-<w:styles xmlns:r="http://schemas.openxmlformats.org/officeDocument/2006/relationships" xmlns:w="http://schemas.openxmlformats.org/wordprocessingml/2006/main">
-  <w:docDefaults>
-    <w:rPrDefault>
-      <w:rPr>
-        <w:rFonts w:asciiTheme="minorHAnsi" w:eastAsiaTheme="minorEastAsia" w:hAnsiTheme="minorHAnsi" w:cstheme="minorBidi"/>
-        <w:sz w:val="22"/>
-        <w:szCs w:val="22"/>
-        <w:lang w:val="ru-RU" w:eastAsia="ru-RU" w:bidi="ar-SA"/>
-      </w:rPr>
-    </w:rPrDefault>
-    <w:pPrDefault>
-      <w:pPr>
-        <w:spacing w:after="200" w:line="276" w:lineRule="auto"/>
-      </w:pPr>
-    </w:pPrDefault>
-  </w:docDefaults>
-  <w:latentStyles w:defLockedState="0" w:defUIPriority="99" w:defSemiHidden="1" w:defUnhideWhenUsed="1" w:defQFormat="0" w:count="267">
-    <w:lsdException w:name="Normal" w:semiHidden="0" w:uiPriority="0" w:unhideWhenUsed="0" w:qFormat="1"/>
-    <w:lsdException w:name="heading 1" w:semiHidden="0" w:uiPriority="9" w:unhideWhenUsed="0" w:qFormat="1"/>
-    <w:lsdException w:name="heading 2" w:uiPriority="9" w:qFormat="1"/>
-    <w:lsdException w:name="heading 3" w:uiPriority="9" w:qFormat="1"/>
-    <w:lsdException w:name="heading 4" w:uiPriority="9" w:qFormat="1"/>
-    <w:lsdException w:name="heading 5" w:uiPriority="9" w:qFormat="1"/>
-    <w:lsdException w:name="heading 6" w:uiPriority="9" w:qFormat="1"/>
-    <w:lsdException w:name="heading 7" w:uiPriority="9" w:qFormat="1"/>
-    <w:lsdException w:name="heading 8" w:uiPriority="9" w:qFormat="1"/>
-    <w:lsdException w:name="heading 9" w:uiPriority="9" w:qFormat="1"/>
-    <w:lsdException w:name="toc 1" w:uiPriority="39"/>
-    <w:lsdException w:name="toc 2" w:uiPriority="39"/>
-    <w:lsdException w:name="toc 3" w:uiPriority="39"/>
-    <w:lsdException w:name="toc 4" w:uiPriority="39"/>
-    <w:lsdException w:name="toc 5" w:uiPriority="39"/>
-    <w:lsdException w:name="toc 6" w:uiPriority="39"/>
-    <w:lsdException w:name="toc 7" w:uiPriority="39"/>
-    <w:lsdException w:name="toc 8" w:uiPriority="39"/>
-    <w:lsdException w:name="toc 9" w:uiPriority="39"/>
-    <w:lsdException w:name="caption" w:uiPriority="35" w:qFormat="1"/>
-    <w:lsdException w:name="Title" w:semiHidden="0" w:uiPriority="10" w:unhideWhenUsed="0" w:qFormat="1"/>
-    <w:lsdException w:name="Default Paragraph Font" w:uiPriority="1"/>
-    <w:lsdException w:name="Subtitle" w:semiHidden="0" w:uiPriority="11" w:unhideWhenUsed="0" w:qFormat="1"/>
-    <w:lsdException w:name="Strong" w:semiHidden="0" w:uiPriority="22" w:unhideWhenUsed="0" w:qFormat="1"/>
-    <w:lsdException w:name="Emphasis" w:semiHidden="0" w:uiPriority="20" w:unhideWhenUsed="0" w:qFormat="1"/>
-    <w:lsdException w:name="Table Grid" w:semiHidden="0" w:uiPriority="59" w:unhideWhenUsed="0"/>
-    <w:lsdException w:name="Placeholder Text" w:unhideWhenUsed="0"/>
-    <w:lsdException w:name="No Spacing" w:semiHidden="0" w:uiPriority="1" w:unhideWhenUsed="0" w:qFormat="1"/>
-    <w:lsdException w:name="Light Shading" w:semiHidden="0" w:uiPriority="60" w:unhideWhenUsed="0"/>
-    <w:lsdException w:name="Light List" w:semiHidden="0" w:uiPriority="61" w:unhideWhenUsed="0"/>
-    <w:lsdException w:name="Light Grid" w:semiHidden="0" w:uiPriority="62" w:unhideWhenUsed="0"/>
-    <w:lsdException w:name="Medium Shading 1" w:semiHidden="0" w:uiPriority="63" w:unhideWhenUsed="0"/>
-    <w:lsdException w:name="Medium Shading 2" w:semiHidden="0" w:uiPriority="64" w:unhideWhenUsed="0"/>
-    <w:lsdException w:name="Medium List 1" w:semiHidden="0" w:uiPriority="65" w:unhideWhenUsed="0"/>
-    <w:lsdException w:name="Medium List 2" w:semiHidden="0" w:uiPriority="66" w:unhideWhenUsed="0"/>
-    <w:lsdException w:name="Medium Grid 1" w:semiHidden="0" w:uiPriority="67" w:unhideWhenUsed="0"/>
-    <w:lsdException w:name="Medium Grid 2" w:semiHidden="0" w:uiPriority="68" w:unhideWhenUsed="0"/>
-    <w:lsdException w:name="Medium Grid 3" w:semiHidden="0" w:uiPriority="69" w:unhideWhenUsed="0"/>
-    <w:lsdException w:name="Dark List" w:semiHidden="0" w:uiPriority="70" w:unhideWhenUsed="0"/>
-    <w:lsdException w:name="Colorful Shading" w:semiHidden="0" w:uiPriority="71" w:unhideWhenUsed="0"/>
-    <w:lsdException w:name="Colorful List" w:semiHidden="0" w:uiPriority="72" w:unhideWhenUsed="0"/>
-    <w:lsdException w:name="Colorful Grid" w:semiHidden="0" w:uiPriority="73" w:unhideWhenUsed="0"/>
-    <w:lsdException w:name="Light Shading Accent 1" w:semiHidden="0" w:uiPriority="60" w:unhideWhenUsed="0"/>
-    <w:lsdException w:name="Light List Accent 1" w:semiHidden="0" w:uiPriority="61" w:unhideWhenUsed="0"/>
-    <w:lsdException w:name="Light Grid Accent 1" w:semiHidden="0" w:uiPriority="62" w:unhideWhenUsed="0"/>
-    <w:lsdException w:name="Medium Shading 1 Accent 1" w:semiHidden="0" w:uiPriority="63" w:unhideWhenUsed="0"/>
-    <w:lsdException w:name="Medium Shading 2 Accent 1" w:semiHidden="0" w:uiPriority="64" w:unhideWhenUsed="0"/>
-    <w:lsdException w:name="Medium List 1 Accent 1" w:semiHidden="0" w:uiPriority="65" w:unhideWhenUsed="0"/>
-    <w:lsdException w:name="Revision" w:unhideWhenUsed="0"/>
-    <w:lsdException w:name="List Paragraph" w:semiHidden="0" w:uiPriority="34" w:unhideWhenUsed="0" w:qFormat="1"/>
-    <w:lsdException w:name="Quote" w:semiHidden="0" w:uiPriority="29" w:unhideWhenUsed="0" w:qFormat="1"/>
-    <w:lsdException w:name="Intense Quote" w:semiHidden="0" w:uiPriority="30" w:unhideWhenUsed="0" w:qFormat="1"/>
-    <w:lsdException w:name="Medium List 2 Accent 1" w:semiHidden="0" w:uiPriority="66" w:unhideWhenUsed="0"/>
-    <w:lsdException w:name="Medium Grid 1 Accent 1" w:semiHidden="0" w:uiPriority="67" w:unhideWhenUsed="0"/>
-    <w:lsdException w:name="Medium Grid 2 Accent 1" w:semiHidden="0" w:uiPriority="68" w:unhideWhenUsed="0"/>
-    <w:lsdException w:name="Medium Grid 3 Accent 1" w:semiHidden="0" w:uiPriority="69" w:unhideWhenUsed="0"/>
-    <w:lsdException w:name="Dark List Accent 1" w:semiHidden="0" w:uiPriority="70" w:unhideWhenUsed="0"/>
-    <w:lsdException w:name="Colorful Shading Accent 1" w:semiHidden="0" w:uiPriority="71" w:unhideWhenUsed="0"/>
-    <w:lsdException w:name="Colorful List Accent 1" w:semiHidden="0" w:uiPriority="72" w:unhideWhenUsed="0"/>
-    <w:lsdException w:name="Colorful Grid Accent 1" w:semiHidden="0" w:uiPriority="73" w:unhideWhenUsed="0"/>
-    <w:lsdException w:name="Light Shading Accent 2" w:semiHidden="0" w:uiPriority="60" w:unhideWhenUsed="0"/>
-    <w:lsdException w:name="Light List Accent 2" w:semiHidden="0" w:uiPriority="61" w:unhideWhenUsed="0"/>
-    <w:lsdException w:name="Light Grid Accent 2" w:semiHidden="0" w:uiPriority="62" w:unhideWhenUsed="0"/>
-    <w:lsdException w:name="Medium Shading 1 Accent 2" w:semiHidden="0" w:uiPriority="63" w:unhideWhenUsed="0"/>
-    <w:lsdException w:name="Medium Shading 2 Accent 2" w:semiHidden="0" w:uiPriority="64" w:unhideWhenUsed="0"/>
-    <w:lsdException w:name="Medium List 1 Accent 2" w:semiHidden="0" w:uiPriority="65" w:unhideWhenUsed="0"/>
-    <w:lsdException w:name="Medium List 2 Accent 2" w:semiHidden="0" w:uiPriority="66" w:unhideWhenUsed="0"/>
-    <w:lsdException w:name="Medium Grid 1 Accent 2" w:semiHidden="0" w:uiPriority="67" w:unhideWhenUsed="0"/>
-    <w:lsdException w:name="Medium Grid 2 Accent 2" w:semiHidden="0" w:uiPriority="68" w:unhideWhenUsed="0"/>
-    <w:lsdException w:name="Medium Grid 3 Accent 2" w:semiHidden="0" w:uiPriority="69" w:unhideWhenUsed="0"/>
-    <w:lsdException w:name="Dark List Accent 2" w:semiHidden="0" w:uiPriority="70" w:unhideWhenUsed="0"/>
-    <w:lsdException w:name="Colorful Shading Accent 2" w:semiHidden="0" w:uiPriority="71" w:unhideWhenUsed="0"/>
-    <w:lsdException w:name="Colorful List Accent 2" w:semiHidden="0" w:uiPriority="72" w:unhideWhenUsed="0"/>
-    <w:lsdException w:name="Colorful Grid Accent 2" w:semiHidden="0" w:uiPriority="73" w:unhideWhenUsed="0"/>
-    <w:lsdException w:name="Light Shading Accent 3" w:semiHidden="0" w:uiPriority="60" w:unhideWhenUsed="0"/>
-    <w:lsdException w:name="Light List Accent 3" w:semiHidden="0" w:uiPriority="61" w:unhideWhenUsed="0"/>
-    <w:lsdException w:name="Light Grid Accent 3" w:semiHidden="0" w:uiPriority="62" w:unhideWhenUsed="0"/>
-    <w:lsdException w:name="Medium Shading 1 Accent 3" w:semiHidden="0" w:uiPriority="63" w:unhideWhenUsed="0"/>
-    <w:lsdException w:name="Medium Shading 2 Accent 3" w:semiHidden="0" w:uiPriority="64" w:unhideWhenUsed="0"/>
-    <w:lsdException w:name="Medium List 1 Accent 3" w:semiHidden="0" w:uiPriority="65" w:unhideWhenUsed="0"/>
-    <w:lsdException w:name="Medium List 2 Accent 3" w:semiHidden="0" w:uiPriority="66" w:unhideWhenUsed="0"/>
-    <w:lsdException w:name="Medium Grid 1 Accent 3" w:semiHidden="0" w:uiPriority="67" w:unhideWhenUsed="0"/>
-    <w:lsdException w:name="Medium Grid 2 Accent 3" w:semiHidden="0" w:uiPriority="68" w:unhideWhenUsed="0"/>
-    <w:lsdException w:name="Medium Grid 3 Accent 3" w:semiHidden="0" w:uiPriority="69" w:unhideWhenUsed="0"/>
-    <w:lsdException w:name="Dark List Accent 3" w:semiHidden="0" w:uiPriority="70" w:unhideWhenUsed="0"/>
-    <w:lsdException w:name="Colorful Shading Accent 3" w:semiHidden="0" w:uiPriority="71" w:unhideWhenUsed="0"/>
-    <w:lsdException w:name="Colorful List Accent 3" w:semiHidden="0" w:uiPriority="72" w:unhideWhenUsed="0"/>
-    <w:lsdException w:name="Colorful Grid Accent 3" w:semiHidden="0" w:uiPriority="73" w:unhideWhenUsed="0"/>
-    <w:lsdException w:name="Light Shading Accent 4" w:semiHidden="0" w:uiPriority="60" w:unhideWhenUsed="0"/>
-    <w:lsdException w:name="Light List Accent 4" w:semiHidden="0" w:uiPriority="61" w:unhideWhenUsed="0"/>
-    <w:lsdException w:name="Light Grid Accent 4" w:semiHidden="0" w:uiPriority="62" w:unhideWhenUsed="0"/>
-    <w:lsdException w:name="Medium Shading 1 Accent 4" w:semiHidden="0" w:uiPriority="63" w:unhideWhenUsed="0"/>
-    <w:lsdException w:name="Medium Shading 2 Accent 4" w:semiHidden="0" w:uiPriority="64" w:unhideWhenUsed="0"/>
-    <w:lsdException w:name="Medium List 1 Accent 4" w:semiHidden="0" w:uiPriority="65" w:unhideWhenUsed="0"/>
-    <w:lsdException w:name="Medium List 2 Accent 4" w:semiHidden="0" w:uiPriority="66" w:unhideWhenUsed="0"/>
-    <w:lsdException w:name="Medium Grid 1 Accent 4" w:semiHidden="0" w:uiPriority="67" w:unhideWhenUsed="0"/>
-    <w:lsdException w:name="Medium Grid 2 Accent 4" w:semiHidden="0" w:uiPriority="68" w:unhideWhenUsed="0"/>
-    <w:lsdException w:name="Medium Grid 3 Accent 4" w:semiHidden="0" w:uiPriority="69" w:unhideWhenUsed="0"/>
-    <w:lsdException w:name="Dark List Accent 4" w:semiHidden="0" w:uiPriority="70" w:unhideWhenUsed="0"/>
-    <w:lsdException w:name="Colorful Shading Accent 4" w:semiHidden="0" w:uiPriority="71" w:unhideWhenUsed="0"/>
-    <w:lsdException w:name="Colorful List Accent 4" w:semiHidden="0" w:uiPriority="72" w:unhideWhenUsed="0"/>
-    <w:lsdException w:name="Colorful Grid Accent 4" w:semiHidden="0" w:uiPriority="73" w:unhideWhenUsed="0"/>
-    <w:lsdException w:name="Light Shading Accent 5" w:semiHidden="0" w:uiPriority="60" w:unhideWhenUsed="0"/>
-    <w:lsdException w:name="Light List Accent 5" w:semiHidden="0" w:uiPriority="61" w:unhideWhenUsed="0"/>
-    <w:lsdException w:name="Light Grid Accent 5" w:semiHidden="0" w:uiPriority="62" w:unhideWhenUsed="0"/>
-    <w:lsdException w:name="Medium Shading 1 Accent 5" w:semiHidden="0" w:uiPriority="63" w:unhideWhenUsed="0"/>
-    <w:lsdException w:name="Medium Shading 2 Accent 5" w:semiHidden="0" w:uiPriority="64" w:unhideWhenUsed="0"/>
-    <w:lsdException w:name="Medium List 1 Accent 5" w:semiHidden="0" w:uiPriority="65" w:unhideWhenUsed="0"/>
-    <w:lsdException w:name="Medium List 2 Accent 5" w:semiHidden="0" w:uiPriority="66" w:unhideWhenUsed="0"/>
-    <w:lsdException w:name="Medium Grid 1 Accent 5" w:semiHidden="0" w:uiPriority="67" w:unhideWhenUsed="0"/>
-    <w:lsdException w:name="Medium Grid 2 Accent 5" w:semiHidden="0" w:uiPriority="68" w:unhideWhenUsed="0"/>
-    <w:lsdException w:name="Medium Grid 3 Accent 5" w:semiHidden="0" w:uiPriority="69" w:unhideWhenUsed="0"/>
-    <w:lsdException w:name="Dark List Accent 5" w:semiHidden="0" w:uiPriority="70" w:unhideWhenUsed="0"/>
-    <w:lsdException w:name="Colorful Shading Accent 5" w:semiHidden="0" w:uiPriority="71" w:unhideWhenUsed="0"/>
-    <w:lsdException w:name="Colorful List Accent 5" w:semiHidden="0" w:uiPriority="72" w:unhideWhenUsed="0"/>
-    <w:lsdException w:name="Colorful Grid Accent 5" w:semiHidden="0" w:uiPriority="73" w:unhideWhenUsed="0"/>
-    <w:lsdException w:name="Light Shading Accent 6" w:semiHidden="0" w:uiPriority="60" w:unhideWhenUsed="0"/>
-    <w:lsdException w:name="Light List Accent 6" w:semiHidden="0" w:uiPriority="61" w:unhideWhenUsed="0"/>
-    <w:lsdException w:name="Light Grid Accent 6" w:semiHidden="0" w:uiPriority="62" w:unhideWhenUsed="0"/>
-    <w:lsdException w:name="Medium Shading 1 Accent 6" w:semiHidden="0" w:uiPriority="63" w:unhideWhenUsed="0"/>
-    <w:lsdException w:name="Medium Shading 2 Accent 6" w:semiHidden="0" w:uiPriority="64" w:unhideWhenUsed="0"/>
-    <w:lsdException w:name="Medium List 1 Accent 6" w:semiHidden="0" w:uiPriority="65" w:unhideWhenUsed="0"/>
-    <w:lsdException w:name="Medium List 2 Accent 6" w:semiHidden="0" w:uiPriority="66" w:unhideWhenUsed="0"/>
-    <w:lsdException w:name="Medium Grid 1 Accent 6" w:semiHidden="0" w:uiPriority="67" w:unhideWhenUsed="0"/>
-    <w:lsdException w:name="Medium Grid 2 Accent 6" w:semiHidden="0" w:uiPriority="68" w:unhideWhenUsed="0"/>
-    <w:lsdException w:name="Medium Grid 3 Accent 6" w:semiHidden="0" w:uiPriority="69" w:unhideWhenUsed="0"/>
-    <w:lsdException w:name="Dark List Accent 6" w:semiHidden="0" w:uiPriority="70" w:unhideWhenUsed="0"/>
-    <w:lsdException w:name="Colorful Shading Accent 6" w:semiHidden="0" w:uiPriority="71" w:unhideWhenUsed="0"/>
-    <w:lsdException w:name="Colorful List Accent 6" w:semiHidden="0" w:uiPriority="72" w:unhideWhenUsed="0"/>
-    <w:lsdException w:name="Colorful Grid Accent 6" w:semiHidden="0" w:uiPriority="73" w:unhideWhenUsed="0"/>
-    <w:lsdException w:name="Subtle Emphasis" w:semiHidden="0" w:uiPriority="19" w:unhideWhenUsed="0" w:qFormat="1"/>
-    <w:lsdException w:name="Intense Emphasis" w:semiHidden="0" w:uiPriority="21" w:unhideWhenUsed="0" w:qFormat="1"/>
-    <w:lsdException w:name="Subtle Reference" w:semiHidden="0" w:uiPriority="31" w:unhideWhenUsed="0" w:qFormat="1"/>
-    <w:lsdException w:name="Intense Reference" w:semiHidden="0" w:uiPriority="32" w:unhideWhenUsed="0" w:qFormat="1"/>
-    <w:lsdException w:name="Book Title" w:semiHidden="0" w:uiPriority="33" w:unhideWhenUsed="0" w:qFormat="1"/>
-    <w:lsdException w:name="Bibliography" w:uiPriority="37"/>
-    <w:lsdException w:name="TOC Heading" w:uiPriority="39" w:qFormat="1"/>
-  </w:latentStyles>
-  <w:style w:type="paragraph" w:default="1" w:styleId="a">
-    <w:name w:val="Normal"/>
-    <w:qFormat/>
-    <w:rsid w:val="00471F75"/>
-  </w:style>
-  <w:style w:type="character" w:default="1" w:styleId="a0">
-    <w:name w:val="Default Paragraph Font"/>
-    <w:uiPriority w:val="1"/>
-    <w:semiHidden/>
-    <w:unhideWhenUsed/>
-  </w:style>
-  <w:style w:type="table" w:default="1" w:styleId="a1">
-    <w:name w:val="Normal Table"/>
-    <w:uiPriority w:val="99"/>
-    <w:semiHidden/>
-    <w:unhideWhenUsed/>
-    <w:qFormat/>
-    <w:tblPr>
-      <w:tblInd w:w="0" w:type="dxa"/>
-      <w:tblCellMar>
-        <w:top w:w="0" w:type="dxa"/>
-        <w:left w:w="108" w:type="dxa"/>
-        <w:bottom w:w="0" w:type="dxa"/>
-        <w:right w:w="108" w:type="dxa"/>
-      </w:tblCellMar>
-    </w:tblPr>
-  </w:style>
-  <w:style w:type="numbering" w:default="1" w:styleId="a2">
-    <w:name w:val="No List"/>
-    <w:uiPriority w:val="99"/>
-    <w:semiHidden/>
-    <w:unhideWhenUsed/>
-  </w:style>
-  <w:style w:type="character" w:styleId="a3">
-    <w:name w:val="Placeholder Text"/>
-    <w:basedOn w:val="a0"/>
-    <w:uiPriority w:val="99"/>
-    <w:semiHidden/>
-    <w:rsid w:val="00471F75"/>
-    <w:rPr>
-      <w:color w:val="808080"/>
-    </w:rPr>
-  </w:style>
-</w:styles>
-</file>
-
-<file path=word/glossary/webSettings.xml><?xml version="1.0" encoding="utf-8"?>
-<w:webSettings xmlns:r="http://schemas.openxmlformats.org/officeDocument/2006/relationships" xmlns:w="http://schemas.openxmlformats.org/wordprocessingml/2006/main">
-  <w:optimizeForBrowser/>
-</w:webSettings>
-</file>
-
 <file path=word/theme/theme1.xml><?xml version="1.0" encoding="utf-8"?>
 <a:theme xmlns:a="http://schemas.openxmlformats.org/drawingml/2006/main" name="Тема Office">
   <a:themeElements>
@@ -13497,7 +14681,7 @@
 </file>
 
 <file path=customXml/itemProps1.xml><?xml version="1.0" encoding="utf-8"?>
-<ds:datastoreItem xmlns:ds="http://schemas.openxmlformats.org/officeDocument/2006/customXml" ds:itemID="{5DF2D05D-311D-4549-BC45-43E6723A7645}">
+<ds:datastoreItem xmlns:ds="http://schemas.openxmlformats.org/officeDocument/2006/customXml" ds:itemID="{4A0EAB3A-009C-4D20-B940-7690A39CC04E}">
   <ds:schemaRefs>
     <ds:schemaRef ds:uri="http://schemas.openxmlformats.org/officeDocument/2006/bibliography"/>
   </ds:schemaRefs>
